--- a/Пояснительная записка Финал.docx
+++ b/Пояснительная записка Финал.docx
@@ -718,6 +718,7 @@
         </w:rPr>
         <w:t xml:space="preserve">. </w:t>
       </w:r>
+      <w:proofErr w:type="spellStart"/>
       <w:r>
         <w:rPr>
           <w:rFonts w:eastAsia="Times New Roman" w:cs="Times New Roman"/>
@@ -727,6 +728,7 @@
         </w:rPr>
         <w:t>Глецевич</w:t>
       </w:r>
+      <w:proofErr w:type="spellEnd"/>
     </w:p>
     <w:bookmarkEnd w:id="2"/>
     <w:p>
@@ -3058,7 +3060,23 @@
                 <w:noProof/>
                 <w:u w:val="none"/>
               </w:rPr>
-              <w:t>3.13 Обоснование выбора сервера</w:t>
+              <w:t>3.13 Обоснование выбора</w:t>
+            </w:r>
+            <w:r>
+              <w:rPr>
+                <w:rStyle w:val="ab"/>
+                <w:noProof/>
+                <w:u w:val="none"/>
+              </w:rPr>
+              <w:t xml:space="preserve"> </w:t>
+            </w:r>
+            <w:r>
+              <w:rPr>
+                <w:rStyle w:val="ab"/>
+                <w:noProof/>
+                <w:u w:val="none"/>
+              </w:rPr>
+              <w:t>сервера</w:t>
             </w:r>
             <w:r>
               <w:rPr>
@@ -4412,16 +4430,15 @@
                 <w:noProof/>
                 <w:u w:val="none"/>
               </w:rPr>
-              <w:t xml:space="preserve">3.21 Настройка </w:t>
+              <w:t>3.21 Настройка сер</w:t>
             </w:r>
             <w:r>
               <w:rPr>
                 <w:rStyle w:val="ab"/>
                 <w:noProof/>
                 <w:u w:val="none"/>
-                <w:lang w:val="en-US"/>
-              </w:rPr>
-              <w:t>web</w:t>
+              </w:rPr>
+              <w:t>в</w:t>
             </w:r>
             <w:r>
               <w:rPr>
@@ -4429,7 +4446,7 @@
                 <w:noProof/>
                 <w:u w:val="none"/>
               </w:rPr>
-              <w:t>-сервера</w:t>
+              <w:t>ера</w:t>
             </w:r>
             <w:r>
               <w:rPr>
@@ -10400,7 +10417,15 @@
         <w:t xml:space="preserve"> задач,</w:t>
       </w:r>
       <w:r>
-        <w:t xml:space="preserve"> а так же требуется широкая совместимость с другими устройствами, то</w:t>
+        <w:t xml:space="preserve"> а </w:t>
+      </w:r>
+      <w:proofErr w:type="gramStart"/>
+      <w:r>
+        <w:t>так же</w:t>
+      </w:r>
+      <w:proofErr w:type="gramEnd"/>
+      <w:r>
+        <w:t xml:space="preserve"> требуется широкая совместимость с другими устройствами, то</w:t>
       </w:r>
       <w:r>
         <w:t xml:space="preserve"> использование MacOS нецелесообразно и следует от него отказаться.</w:t>
@@ -12409,7 +12434,25 @@
           <w:color w:val="000000" w:themeColor="text1"/>
           <w:szCs w:val="28"/>
         </w:rPr>
-        <w:t>а админ управляет сетью через WinBox, Zabbix и другие инструменты. Требуется</w:t>
+        <w:t xml:space="preserve">а админ управляет сетью через WinBox, </w:t>
+      </w:r>
+      <w:proofErr w:type="spellStart"/>
+      <w:r>
+        <w:rPr>
+          <w:rFonts w:cs="Times New Roman"/>
+          <w:color w:val="000000" w:themeColor="text1"/>
+          <w:szCs w:val="28"/>
+        </w:rPr>
+        <w:t>Zabbix</w:t>
+      </w:r>
+      <w:proofErr w:type="spellEnd"/>
+      <w:r>
+        <w:rPr>
+          <w:rFonts w:cs="Times New Roman"/>
+          <w:color w:val="000000" w:themeColor="text1"/>
+          <w:szCs w:val="28"/>
+        </w:rPr>
+        <w:t xml:space="preserve"> и другие инструменты. Требуется</w:t>
       </w:r>
       <w:r>
         <w:rPr>
@@ -18870,6 +18913,7 @@
               </w:rPr>
               <w:t xml:space="preserve">2 </w:t>
             </w:r>
+            <w:proofErr w:type="gramStart"/>
             <w:r>
               <w:rPr>
                 <w:rFonts w:cs="Times New Roman"/>
@@ -18883,7 +18927,15 @@
                 <w:rFonts w:cs="Times New Roman"/>
                 <w:szCs w:val="28"/>
               </w:rPr>
-              <w:t>(20Тб)</w:t>
+              <w:t>(</w:t>
+            </w:r>
+            <w:proofErr w:type="gramEnd"/>
+            <w:r>
+              <w:rPr>
+                <w:rFonts w:cs="Times New Roman"/>
+                <w:szCs w:val="28"/>
+              </w:rPr>
+              <w:t>20Тб)</w:t>
             </w:r>
           </w:p>
           <w:p>
@@ -18934,6 +18986,7 @@
               </w:rPr>
               <w:t xml:space="preserve">2 </w:t>
             </w:r>
+            <w:proofErr w:type="gramStart"/>
             <w:r>
               <w:rPr>
                 <w:rFonts w:cs="Times New Roman"/>
@@ -18947,7 +19000,15 @@
                 <w:rFonts w:cs="Times New Roman"/>
                 <w:szCs w:val="28"/>
               </w:rPr>
-              <w:t>(20Тб)</w:t>
+              <w:t>(</w:t>
+            </w:r>
+            <w:proofErr w:type="gramEnd"/>
+            <w:r>
+              <w:rPr>
+                <w:rFonts w:cs="Times New Roman"/>
+                <w:szCs w:val="28"/>
+              </w:rPr>
+              <w:t>20Тб)</w:t>
             </w:r>
           </w:p>
           <w:p>
@@ -26065,8 +26126,17 @@
           <w:rFonts w:cs="Times New Roman"/>
           <w:szCs w:val="28"/>
         </w:rPr>
-        <w:t>для проведения видео-конференций</w:t>
-      </w:r>
+        <w:t xml:space="preserve">для проведения </w:t>
+      </w:r>
+      <w:proofErr w:type="gramStart"/>
+      <w:r>
+        <w:rPr>
+          <w:rFonts w:cs="Times New Roman"/>
+          <w:szCs w:val="28"/>
+        </w:rPr>
+        <w:t>видео-конференций</w:t>
+      </w:r>
+      <w:proofErr w:type="gramEnd"/>
       <w:r>
         <w:rPr>
           <w:rFonts w:cs="Times New Roman"/>
@@ -27965,9 +28035,11 @@
                 <w:lang w:val="en-US"/>
               </w:rPr>
             </w:pPr>
+            <w:proofErr w:type="spellStart"/>
             <w:r>
               <w:t>fd</w:t>
             </w:r>
+            <w:proofErr w:type="spellEnd"/>
             <w:r>
               <w:rPr>
                 <w:lang w:val="en-US"/>
@@ -28255,9 +28327,11 @@
                 <w:szCs w:val="28"/>
               </w:rPr>
             </w:pPr>
+            <w:proofErr w:type="spellStart"/>
             <w:r>
               <w:t>fd</w:t>
             </w:r>
+            <w:proofErr w:type="spellEnd"/>
             <w:r>
               <w:rPr>
                 <w:lang w:val="en-US"/>
@@ -28527,9 +28601,11 @@
                 <w:szCs w:val="28"/>
               </w:rPr>
             </w:pPr>
+            <w:proofErr w:type="spellStart"/>
             <w:r>
               <w:t>fd</w:t>
             </w:r>
+            <w:proofErr w:type="spellEnd"/>
             <w:r>
               <w:rPr>
                 <w:lang w:val="en-US"/>
@@ -28806,9 +28882,11 @@
                 <w:szCs w:val="28"/>
               </w:rPr>
             </w:pPr>
+            <w:proofErr w:type="spellStart"/>
             <w:r>
               <w:t>fd</w:t>
             </w:r>
+            <w:proofErr w:type="spellEnd"/>
             <w:r>
               <w:rPr>
                 <w:lang w:val="en-US"/>
@@ -29082,9 +29160,11 @@
                 <w:szCs w:val="28"/>
               </w:rPr>
             </w:pPr>
+            <w:proofErr w:type="spellStart"/>
             <w:r>
               <w:t>fd</w:t>
             </w:r>
+            <w:proofErr w:type="spellEnd"/>
             <w:r>
               <w:rPr>
                 <w:lang w:val="en-US"/>
@@ -29149,9 +29229,6 @@
         <w:pStyle w:val="20"/>
         <w:ind w:firstLine="708"/>
         <w:jc w:val="both"/>
-        <w:rPr>
-          <w:lang w:val="en-US"/>
-        </w:rPr>
       </w:pPr>
       <w:bookmarkStart w:id="40" w:name="_Toc217148484"/>
       <w:r>
@@ -29185,13 +29262,7 @@
       </w:r>
       <w:bookmarkEnd w:id="40"/>
     </w:p>
-    <w:p>
-      <w:pPr>
-        <w:rPr>
-          <w:lang w:val="en-US"/>
-        </w:rPr>
-      </w:pPr>
-    </w:p>
+    <w:p/>
     <w:p>
       <w:pPr>
         <w:pStyle w:val="20"/>
@@ -29199,59 +29270,48 @@
       </w:pPr>
       <w:bookmarkStart w:id="41" w:name="_Toc153141862"/>
       <w:bookmarkStart w:id="42" w:name="_Toc217148485"/>
+      <w:r>
+        <w:rPr>
+          <w:bCs/>
+          <w:color w:val="000000" w:themeColor="text1"/>
+        </w:rPr>
+        <w:t>3.1</w:t>
+      </w:r>
+      <w:r>
+        <w:rPr>
+          <w:bCs/>
+          <w:color w:val="000000" w:themeColor="text1"/>
+        </w:rPr>
+        <w:t>8</w:t>
+      </w:r>
+      <w:r>
+        <w:rPr>
+          <w:bCs/>
+          <w:color w:val="000000" w:themeColor="text1"/>
+        </w:rPr>
+        <w:t xml:space="preserve">.1 </w:t>
+      </w:r>
+      <w:r>
+        <w:rPr>
+          <w:bCs/>
+          <w:color w:val="000000" w:themeColor="text1"/>
+        </w:rPr>
+        <w:t>Настройка</w:t>
+      </w:r>
+      <w:r>
+        <w:rPr>
+          <w:bCs/>
+          <w:color w:val="000000" w:themeColor="text1"/>
+        </w:rPr>
+        <w:t xml:space="preserve"> </w:t>
+      </w:r>
       <w:r>
         <w:rPr>
           <w:bCs/>
           <w:color w:val="000000" w:themeColor="text1"/>
           <w:lang w:val="en-US"/>
         </w:rPr>
-        <w:t>3.1</w:t>
-      </w:r>
-      <w:r>
-        <w:rPr>
-          <w:bCs/>
-          <w:color w:val="000000" w:themeColor="text1"/>
-        </w:rPr>
-        <w:t>8</w:t>
-      </w:r>
-      <w:r>
-        <w:rPr>
-          <w:bCs/>
-          <w:color w:val="000000" w:themeColor="text1"/>
-          <w:lang w:val="en-US"/>
-        </w:rPr>
-        <w:t>.</w:t>
-      </w:r>
-      <w:r>
-        <w:rPr>
-          <w:bCs/>
-          <w:color w:val="000000" w:themeColor="text1"/>
-          <w:lang w:val="en-US"/>
-        </w:rPr>
-        <w:t>1</w:t>
-      </w:r>
-      <w:r>
-        <w:rPr>
-          <w:bCs/>
-          <w:color w:val="000000" w:themeColor="text1"/>
-          <w:lang w:val="en-US"/>
-        </w:rPr>
-        <w:t xml:space="preserve"> </w:t>
-      </w:r>
-      <w:r>
-        <w:rPr>
-          <w:bCs/>
-          <w:color w:val="000000" w:themeColor="text1"/>
-        </w:rPr>
-        <w:t>Настройка</w:t>
-      </w:r>
-      <w:r>
-        <w:rPr>
-          <w:bCs/>
-          <w:color w:val="000000" w:themeColor="text1"/>
-          <w:lang w:val="en-US"/>
-        </w:rPr>
-        <w:t xml:space="preserve"> VLAN</w:t>
+        <w:t>VLAN</w:t>
       </w:r>
       <w:bookmarkEnd w:id="41"/>
       <w:bookmarkEnd w:id="42"/>
@@ -29400,7 +29460,7 @@
           <w:szCs w:val="22"/>
           <w:lang w:val="ru-US" w:eastAsia="ru-RU"/>
         </w:rPr>
-        <w:t xml:space="preserve">/interface bridge port add bridge=bridge-local interface=ether2-ether8 pvid=10 comment="Офис порты (ПК + принтеры)" </w:t>
+        <w:t>/interface bridge port add bridge=bridge-local interface=ether6 ingress-filtering=yes frame-types=admit-only-vlan-tagged comment="Trunk к Switch1 (1 этаж)"</w:t>
       </w:r>
     </w:p>
     <w:p>
@@ -29421,7 +29481,7 @@
           <w:szCs w:val="22"/>
           <w:lang w:val="ru-US" w:eastAsia="ru-RU"/>
         </w:rPr>
-        <w:t xml:space="preserve">/interface bridge port add bridge=bridge-local interface=ether9 pvid=20 comment="Wi-Fi точка cAP ax" </w:t>
+        <w:t>/interface bridge port add bridge=bridge-local interface=ether7 ingress-filtering=yes frame-types=admit-only-vlan-tagged comment="Trunk к Switch2 (2 этаж)"</w:t>
       </w:r>
     </w:p>
     <w:p>
@@ -29442,28 +29502,7 @@
           <w:szCs w:val="22"/>
           <w:lang w:val="ru-US" w:eastAsia="ru-RU"/>
         </w:rPr>
-        <w:t xml:space="preserve">/interface bridge port add bridge=bridge-local interface=ether10-ether15 pvid=30 comment="Камеры Dahua" </w:t>
-      </w:r>
-    </w:p>
-    <w:p>
-      <w:pPr>
-        <w:rPr>
-          <w:rFonts w:ascii="Courier New" w:eastAsia="Times New Roman" w:hAnsi="Courier New" w:cs="Courier New"/>
-          <w:color w:val="000000"/>
-          <w:sz w:val="22"/>
-          <w:szCs w:val="22"/>
-          <w:lang w:val="ru-US" w:eastAsia="ru-RU"/>
-        </w:rPr>
-      </w:pPr>
-      <w:r>
-        <w:rPr>
-          <w:rFonts w:ascii="Courier New" w:eastAsia="Times New Roman" w:hAnsi="Courier New" w:cs="Courier New"/>
-          <w:color w:val="000000"/>
-          <w:sz w:val="22"/>
-          <w:szCs w:val="22"/>
-          <w:lang w:val="ru-US" w:eastAsia="ru-RU"/>
-        </w:rPr>
-        <w:t xml:space="preserve">/interface bridge port add bridge=bridge-local interface=ether1 pvid=40 comment="Админ + сервер" </w:t>
+        <w:t>/interface bridge vlan add bridge=bridge-local vlan-ids=10,20,30,40,50 tagged=ether6,ether7,sfp-sfpplus1</w:t>
       </w:r>
     </w:p>
     <w:p>
@@ -30586,9 +30625,11 @@
                 <w:lang w:val="en-US"/>
               </w:rPr>
             </w:pPr>
+            <w:proofErr w:type="spellStart"/>
             <w:r>
               <w:t>fd</w:t>
             </w:r>
+            <w:proofErr w:type="spellEnd"/>
             <w:r>
               <w:rPr>
                 <w:lang w:val="en-US"/>
@@ -30879,9 +30920,11 @@
                 <w:szCs w:val="28"/>
               </w:rPr>
             </w:pPr>
+            <w:proofErr w:type="spellStart"/>
             <w:r>
               <w:t>fd</w:t>
             </w:r>
+            <w:proofErr w:type="spellEnd"/>
             <w:r>
               <w:rPr>
                 <w:lang w:val="en-US"/>
@@ -31154,9 +31197,11 @@
                 <w:szCs w:val="28"/>
               </w:rPr>
             </w:pPr>
+            <w:proofErr w:type="spellStart"/>
             <w:r>
               <w:t>fd</w:t>
             </w:r>
+            <w:proofErr w:type="spellEnd"/>
             <w:r>
               <w:rPr>
                 <w:lang w:val="en-US"/>
@@ -31436,9 +31481,11 @@
                 <w:szCs w:val="28"/>
               </w:rPr>
             </w:pPr>
+            <w:proofErr w:type="spellStart"/>
             <w:r>
               <w:t>fd</w:t>
             </w:r>
+            <w:proofErr w:type="spellEnd"/>
             <w:r>
               <w:rPr>
                 <w:lang w:val="en-US"/>
@@ -31715,9 +31762,11 @@
                 <w:szCs w:val="28"/>
               </w:rPr>
             </w:pPr>
+            <w:proofErr w:type="spellStart"/>
             <w:r>
               <w:t>fd</w:t>
             </w:r>
+            <w:proofErr w:type="spellEnd"/>
             <w:r>
               <w:rPr>
                 <w:lang w:val="en-US"/>
@@ -32036,7 +32085,7 @@
           <w:szCs w:val="22"/>
           <w:lang w:val="ru-US" w:eastAsia="ru-RU"/>
         </w:rPr>
-        <w:t xml:space="preserve">/ip firewall filter add chain=forward action=accept src-address=155.175.0.0/27 dst-address-list=allowed comment="Офис полный доступ" </w:t>
+        <w:t>/ip service set ssh address=155.175.0.80/29 port=2222 comment="SSH только из админ VLAN"</w:t>
       </w:r>
     </w:p>
     <w:p>
@@ -32058,7 +32107,7 @@
           <w:szCs w:val="22"/>
           <w:lang w:val="ru-US" w:eastAsia="ru-RU"/>
         </w:rPr>
-        <w:t xml:space="preserve">add chain=forward action=accept src-address=155.175.0.32/27 dst-address=155.175.0.0/27 comment="Wi-Fi к офису (ограничено)" </w:t>
+        <w:t>/ip firewall filter add chain=input action=accept protocol=tcp dst-port=2222 src-address=155.175.0.80/29 comment="Allow SSH from admin"</w:t>
       </w:r>
     </w:p>
     <w:p>
@@ -32080,7 +32129,7 @@
           <w:szCs w:val="22"/>
           <w:lang w:val="ru-US" w:eastAsia="ru-RU"/>
         </w:rPr>
-        <w:t xml:space="preserve">add chain=forward action=drop src-address=155.175.0.32/27 dst-address=155.175.0.64/28 comment="Wi-Fi нет к видео" </w:t>
+        <w:t xml:space="preserve">add chain=forward action=accept src-address=155.175.0.0/27 dst-address-list=allowed comment="Офис полный доступ" </w:t>
       </w:r>
     </w:p>
     <w:p>
@@ -32102,7 +32151,7 @@
           <w:szCs w:val="22"/>
           <w:lang w:val="ru-US" w:eastAsia="ru-RU"/>
         </w:rPr>
-        <w:t xml:space="preserve">add chain=forward action=drop src-address=155.175.0.64/28 out-interface=wan comment="Видео нет в интернет" </w:t>
+        <w:t xml:space="preserve">add chain=forward action=accept src-address=155.175.0.32/27 dst-address=155.175.0.0/27 comment="Wi-Fi к офису (ограничено)" </w:t>
       </w:r>
     </w:p>
     <w:p>
@@ -32125,6 +32174,50 @@
           <w:lang w:val="ru-US" w:eastAsia="ru-RU"/>
         </w:rPr>
         <w:lastRenderedPageBreak/>
+        <w:t xml:space="preserve">add chain=forward action=drop src-address=155.175.0.32/27 dst-address=155.175.0.64/28 comment="Wi-Fi нет к видео" </w:t>
+      </w:r>
+    </w:p>
+    <w:p>
+      <w:pPr>
+        <w:ind w:firstLine="708"/>
+        <w:rPr>
+          <w:rFonts w:ascii="Courier New" w:eastAsia="Times New Roman" w:hAnsi="Courier New" w:cs="Courier New"/>
+          <w:color w:val="000000"/>
+          <w:sz w:val="22"/>
+          <w:szCs w:val="22"/>
+          <w:lang w:val="ru-US" w:eastAsia="ru-RU"/>
+        </w:rPr>
+      </w:pPr>
+      <w:r>
+        <w:rPr>
+          <w:rFonts w:ascii="Courier New" w:eastAsia="Times New Roman" w:hAnsi="Courier New" w:cs="Courier New"/>
+          <w:color w:val="000000"/>
+          <w:sz w:val="22"/>
+          <w:szCs w:val="22"/>
+          <w:lang w:val="ru-US" w:eastAsia="ru-RU"/>
+        </w:rPr>
+        <w:t xml:space="preserve">add chain=forward action=drop src-address=155.175.0.64/28 out-interface=wan comment="Видео нет в интернет" </w:t>
+      </w:r>
+    </w:p>
+    <w:p>
+      <w:pPr>
+        <w:ind w:firstLine="708"/>
+        <w:rPr>
+          <w:rFonts w:ascii="Courier New" w:eastAsia="Times New Roman" w:hAnsi="Courier New" w:cs="Courier New"/>
+          <w:color w:val="000000"/>
+          <w:sz w:val="22"/>
+          <w:szCs w:val="22"/>
+          <w:lang w:val="ru-US" w:eastAsia="ru-RU"/>
+        </w:rPr>
+      </w:pPr>
+      <w:r>
+        <w:rPr>
+          <w:rFonts w:ascii="Courier New" w:eastAsia="Times New Roman" w:hAnsi="Courier New" w:cs="Courier New"/>
+          <w:color w:val="000000"/>
+          <w:sz w:val="22"/>
+          <w:szCs w:val="22"/>
+          <w:lang w:val="ru-US" w:eastAsia="ru-RU"/>
+        </w:rPr>
         <w:t xml:space="preserve">add chain=forward action=drop src-address=155.175.0.88/29 out-interface=wan comment="Сервер нет в интернет" </w:t>
       </w:r>
     </w:p>
@@ -32535,9 +32628,11 @@
                 <w:szCs w:val="28"/>
               </w:rPr>
             </w:pPr>
+            <w:proofErr w:type="spellStart"/>
             <w:r>
               <w:t>fd</w:t>
             </w:r>
+            <w:proofErr w:type="spellEnd"/>
             <w:r>
               <w:rPr>
                 <w:lang w:val="en-US"/>
@@ -32749,9 +32844,11 @@
                 <w:szCs w:val="28"/>
               </w:rPr>
             </w:pPr>
+            <w:proofErr w:type="spellStart"/>
             <w:r>
               <w:t>fd</w:t>
             </w:r>
+            <w:proofErr w:type="spellEnd"/>
             <w:r>
               <w:rPr>
                 <w:lang w:val="en-US"/>
@@ -32963,9 +33060,11 @@
                 <w:szCs w:val="28"/>
               </w:rPr>
             </w:pPr>
+            <w:proofErr w:type="spellStart"/>
             <w:r>
               <w:t>fd</w:t>
             </w:r>
+            <w:proofErr w:type="spellEnd"/>
             <w:r>
               <w:rPr>
                 <w:lang w:val="en-US"/>
@@ -33170,9 +33269,11 @@
                 <w:szCs w:val="28"/>
               </w:rPr>
             </w:pPr>
+            <w:proofErr w:type="spellStart"/>
             <w:r>
               <w:t>fd</w:t>
             </w:r>
+            <w:proofErr w:type="spellEnd"/>
             <w:r>
               <w:rPr>
                 <w:lang w:val="en-US"/>
@@ -33380,9 +33481,11 @@
                 <w:szCs w:val="28"/>
               </w:rPr>
             </w:pPr>
+            <w:proofErr w:type="spellStart"/>
             <w:r>
               <w:t>fd</w:t>
             </w:r>
+            <w:proofErr w:type="spellEnd"/>
             <w:r>
               <w:rPr>
                 <w:lang w:val="en-US"/>
@@ -33461,7 +33564,6 @@
         <w:rPr>
           <w:bCs/>
           <w:color w:val="000000" w:themeColor="text1"/>
-          <w:lang w:val="en-US"/>
         </w:rPr>
         <w:t>3.1</w:t>
       </w:r>
@@ -33476,7 +33578,6 @@
         <w:rPr>
           <w:bCs/>
           <w:color w:val="000000" w:themeColor="text1"/>
-          <w:lang w:val="en-US"/>
         </w:rPr>
         <w:t xml:space="preserve">.1 </w:t>
       </w:r>
@@ -33491,7 +33592,6 @@
         <w:rPr>
           <w:bCs/>
           <w:color w:val="000000" w:themeColor="text1"/>
-          <w:lang w:val="en-US"/>
         </w:rPr>
         <w:t xml:space="preserve"> </w:t>
       </w:r>
@@ -33506,7 +33606,6 @@
         <w:rPr>
           <w:bCs/>
           <w:color w:val="000000" w:themeColor="text1"/>
-          <w:lang w:val="en-US"/>
         </w:rPr>
         <w:t xml:space="preserve"> </w:t>
       </w:r>
@@ -33522,7 +33621,6 @@
         <w:rPr>
           <w:bCs/>
           <w:color w:val="000000" w:themeColor="text1"/>
-          <w:lang w:val="en-US"/>
         </w:rPr>
         <w:t xml:space="preserve"> </w:t>
       </w:r>
@@ -33540,24 +33638,40 @@
         <w:rPr>
           <w:rFonts w:eastAsia="Times New Roman" w:cs="Times New Roman"/>
           <w:szCs w:val="28"/>
+          <w:lang w:eastAsia="ru-RU"/>
+        </w:rPr>
+      </w:pPr>
+      <w:r>
+        <w:rPr>
+          <w:rFonts w:eastAsia="Times New Roman" w:cs="Times New Roman"/>
+          <w:szCs w:val="28"/>
+          <w:lang w:eastAsia="ru-RU"/>
+        </w:rPr>
+        <w:t>Настраиваем</w:t>
+      </w:r>
+      <w:r>
+        <w:rPr>
+          <w:rFonts w:eastAsia="Times New Roman" w:cs="Times New Roman"/>
+          <w:szCs w:val="28"/>
+          <w:lang w:eastAsia="ru-RU"/>
+        </w:rPr>
+        <w:t xml:space="preserve"> </w:t>
+      </w:r>
+      <w:r>
+        <w:rPr>
+          <w:rFonts w:eastAsia="Times New Roman" w:cs="Times New Roman"/>
+          <w:szCs w:val="28"/>
           <w:lang w:val="en-US" w:eastAsia="ru-RU"/>
         </w:rPr>
-      </w:pPr>
+        <w:t>VLAN</w:t>
+      </w:r>
       <w:r>
         <w:rPr>
           <w:rFonts w:eastAsia="Times New Roman" w:cs="Times New Roman"/>
           <w:szCs w:val="28"/>
           <w:lang w:eastAsia="ru-RU"/>
         </w:rPr>
-        <w:t>Создаем</w:t>
-      </w:r>
-      <w:r>
-        <w:rPr>
-          <w:rFonts w:eastAsia="Times New Roman" w:cs="Times New Roman"/>
-          <w:szCs w:val="28"/>
-          <w:lang w:val="en-US" w:eastAsia="ru-RU"/>
-        </w:rPr>
-        <w:t xml:space="preserve"> VLAN:</w:t>
+        <w:t>:</w:t>
       </w:r>
     </w:p>
     <w:p>
@@ -33730,7 +33844,7 @@
           <w:szCs w:val="22"/>
           <w:lang w:val="ru-US" w:eastAsia="ru-RU" w:bidi="ar-SA"/>
         </w:rPr>
-        <w:t xml:space="preserve">/interface bridge vlan </w:t>
+        <w:t>add bridge=bridge1 interface=ether14 pvid=30 comment="NVR Dahua (access VLAN 30)"</w:t>
       </w:r>
     </w:p>
     <w:p>
@@ -33751,7 +33865,7 @@
           <w:szCs w:val="22"/>
           <w:lang w:val="ru-US" w:eastAsia="ru-RU" w:bidi="ar-SA"/>
         </w:rPr>
-        <w:t xml:space="preserve">add bridge=bridge1 vlan-ids=10 tagged=ether16 untagged=ether7-ether12 </w:t>
+        <w:t xml:space="preserve">/interface bridge vlan </w:t>
       </w:r>
     </w:p>
     <w:p>
@@ -33772,7 +33886,7 @@
           <w:szCs w:val="22"/>
           <w:lang w:val="ru-US" w:eastAsia="ru-RU" w:bidi="ar-SA"/>
         </w:rPr>
-        <w:t xml:space="preserve">add bridge=bridge1 vlan-ids=20 tagged=ether16 </w:t>
+        <w:t>add bridge=bridge1 vlan-ids=30 tagged=ether16 untagged=ether14</w:t>
       </w:r>
     </w:p>
     <w:p>
@@ -33793,12 +33907,11 @@
           <w:szCs w:val="22"/>
           <w:lang w:val="ru-US" w:eastAsia="ru-RU" w:bidi="ar-SA"/>
         </w:rPr>
-        <w:t xml:space="preserve">add bridge=bridge1 vlan-ids=30 tagged=ether16 untagged=ether1-ether6 </w:t>
-      </w:r>
-    </w:p>
-    <w:p>
-      <w:pPr>
-        <w:ind w:left="708" w:firstLine="1"/>
+        <w:t xml:space="preserve">add bridge=bridge1vlan-ids=10 tagged=ether16 untagged=ether7-ether12 </w:t>
+      </w:r>
+    </w:p>
+    <w:p>
+      <w:pPr>
         <w:rPr>
           <w:rFonts w:ascii="Courier New" w:eastAsia="Times New Roman" w:hAnsi="Courier New" w:cs="Courier New"/>
           <w:color w:val="000000"/>
@@ -33815,7 +33928,8 @@
           <w:szCs w:val="22"/>
           <w:lang w:val="ru-US" w:eastAsia="ru-RU" w:bidi="ar-SA"/>
         </w:rPr>
-        <w:t>add bridge=bridge1 vlan-ids=40 tagged=ether16 untagged=ether13 add bridge=bridge1 vlan-ids=50 tagged=ether16</w:t>
+        <w:lastRenderedPageBreak/>
+        <w:t xml:space="preserve">add bridge=bridge1 vlan-ids=20 tagged=ether16 </w:t>
       </w:r>
     </w:p>
     <w:p>
@@ -33836,11 +33950,12 @@
           <w:szCs w:val="22"/>
           <w:lang w:val="ru-US" w:eastAsia="ru-RU" w:bidi="ar-SA"/>
         </w:rPr>
-        <w:t>/ip address add address=155.175.0.82/29 interface=bridge1 comment="Админ IP коммутатора"</w:t>
-      </w:r>
-    </w:p>
-    <w:p>
-      <w:pPr>
+        <w:t xml:space="preserve">add bridge=bridge1 vlan-ids=30 tagged=ether16 untagged=ether1-ether6 </w:t>
+      </w:r>
+    </w:p>
+    <w:p>
+      <w:pPr>
+        <w:ind w:left="708" w:firstLine="1"/>
         <w:rPr>
           <w:rFonts w:ascii="Courier New" w:eastAsia="Times New Roman" w:hAnsi="Courier New" w:cs="Courier New"/>
           <w:color w:val="000000"/>
@@ -33857,7 +33972,48 @@
           <w:szCs w:val="22"/>
           <w:lang w:val="ru-US" w:eastAsia="ru-RU" w:bidi="ar-SA"/>
         </w:rPr>
-        <w:lastRenderedPageBreak/>
+        <w:t>add bridge=bridge1 vlan-ids=40 tagged=ether16 untagged=ether13 add bridge=bridge1 vlan-ids=50 tagged=ether16</w:t>
+      </w:r>
+    </w:p>
+    <w:p>
+      <w:pPr>
+        <w:rPr>
+          <w:rFonts w:ascii="Courier New" w:eastAsia="Times New Roman" w:hAnsi="Courier New" w:cs="Courier New"/>
+          <w:color w:val="000000"/>
+          <w:sz w:val="22"/>
+          <w:szCs w:val="22"/>
+          <w:lang w:val="ru-US" w:eastAsia="ru-RU" w:bidi="ar-SA"/>
+        </w:rPr>
+      </w:pPr>
+      <w:r>
+        <w:rPr>
+          <w:rFonts w:ascii="Courier New" w:eastAsia="Times New Roman" w:hAnsi="Courier New" w:cs="Courier New"/>
+          <w:color w:val="000000"/>
+          <w:sz w:val="22"/>
+          <w:szCs w:val="22"/>
+          <w:lang w:val="ru-US" w:eastAsia="ru-RU" w:bidi="ar-SA"/>
+        </w:rPr>
+        <w:t>/ip address add address=155.175.0.82/29 interface=bridge1 comment="Админ IP коммутатора"</w:t>
+      </w:r>
+    </w:p>
+    <w:p>
+      <w:pPr>
+        <w:rPr>
+          <w:rFonts w:ascii="Courier New" w:eastAsia="Times New Roman" w:hAnsi="Courier New" w:cs="Courier New"/>
+          <w:color w:val="000000"/>
+          <w:sz w:val="22"/>
+          <w:szCs w:val="22"/>
+          <w:lang w:val="ru-US" w:eastAsia="ru-RU" w:bidi="ar-SA"/>
+        </w:rPr>
+      </w:pPr>
+      <w:r>
+        <w:rPr>
+          <w:rFonts w:ascii="Courier New" w:eastAsia="Times New Roman" w:hAnsi="Courier New" w:cs="Courier New"/>
+          <w:color w:val="000000"/>
+          <w:sz w:val="22"/>
+          <w:szCs w:val="22"/>
+          <w:lang w:val="ru-US" w:eastAsia="ru-RU" w:bidi="ar-SA"/>
+        </w:rPr>
         <w:t>/interface ethernet poe set ether1-ether6 poe-out=auto-on comment="PoE для камер"</w:t>
       </w:r>
     </w:p>
@@ -33884,15 +34040,6 @@
         </w:rPr>
         <w:t>Port security для админ-порта:</w:t>
       </w:r>
-    </w:p>
-    <w:p>
-      <w:pPr>
-        <w:rPr>
-          <w:rFonts w:eastAsia="Times New Roman" w:cs="Times New Roman"/>
-          <w:szCs w:val="28"/>
-          <w:lang w:val="ru-US" w:eastAsia="ru-RU"/>
-        </w:rPr>
-      </w:pPr>
     </w:p>
     <w:p>
       <w:pPr>
@@ -34026,7 +34173,7 @@
           <w:szCs w:val="28"/>
           <w:lang w:eastAsia="ru-RU"/>
         </w:rPr>
-        <w:t>Создаем</w:t>
+        <w:t>Настраиваем</w:t>
       </w:r>
       <w:r>
         <w:rPr>
@@ -34109,111 +34256,110 @@
           <w:lang w:val="ru-US" w:eastAsia="ru-RU"/>
         </w:rPr>
       </w:pPr>
-    </w:p>
-    <w:p>
-      <w:pPr>
+      <w:r>
         <w:rPr>
           <w:rFonts w:ascii="Courier New" w:eastAsia="Times New Roman" w:hAnsi="Courier New" w:cs="Courier New"/>
           <w:sz w:val="22"/>
           <w:szCs w:val="22"/>
           <w:lang w:val="ru-US" w:eastAsia="ru-RU"/>
         </w:rPr>
-      </w:pPr>
-      <w:r>
+        <w:t xml:space="preserve">/interface bridge port </w:t>
+      </w:r>
+    </w:p>
+    <w:p>
+      <w:pPr>
         <w:rPr>
           <w:rFonts w:ascii="Courier New" w:eastAsia="Times New Roman" w:hAnsi="Courier New" w:cs="Courier New"/>
           <w:sz w:val="22"/>
           <w:szCs w:val="22"/>
           <w:lang w:val="ru-US" w:eastAsia="ru-RU"/>
         </w:rPr>
-        <w:t xml:space="preserve">/interface bridge port </w:t>
-      </w:r>
-    </w:p>
-    <w:p>
-      <w:pPr>
+      </w:pPr>
+      <w:r>
         <w:rPr>
           <w:rFonts w:ascii="Courier New" w:eastAsia="Times New Roman" w:hAnsi="Courier New" w:cs="Courier New"/>
           <w:sz w:val="22"/>
           <w:szCs w:val="22"/>
           <w:lang w:val="ru-US" w:eastAsia="ru-RU"/>
         </w:rPr>
-      </w:pPr>
-      <w:r>
+        <w:t xml:space="preserve">add bridge=bridge2 interface=ether1-ether10 pvid=10 comment="Офис ПК + принтеры (access VLAN 10)" </w:t>
+      </w:r>
+    </w:p>
+    <w:p>
+      <w:pPr>
         <w:rPr>
           <w:rFonts w:ascii="Courier New" w:eastAsia="Times New Roman" w:hAnsi="Courier New" w:cs="Courier New"/>
           <w:sz w:val="22"/>
           <w:szCs w:val="22"/>
           <w:lang w:val="ru-US" w:eastAsia="ru-RU"/>
         </w:rPr>
-        <w:t xml:space="preserve">add bridge=bridge2 interface=ether1-ether10 pvid=10 comment="Офис ПК + принтеры (access VLAN 10)" </w:t>
-      </w:r>
-    </w:p>
-    <w:p>
-      <w:pPr>
+      </w:pPr>
+      <w:r>
         <w:rPr>
           <w:rFonts w:ascii="Courier New" w:eastAsia="Times New Roman" w:hAnsi="Courier New" w:cs="Courier New"/>
           <w:sz w:val="22"/>
           <w:szCs w:val="22"/>
           <w:lang w:val="ru-US" w:eastAsia="ru-RU"/>
         </w:rPr>
-      </w:pPr>
-      <w:r>
+        <w:t xml:space="preserve">add bridge=bridge2 interface=ether11 pvid=20 comment="cAP ax Wi-Fi (access VLAN 20)" </w:t>
+      </w:r>
+    </w:p>
+    <w:p>
+      <w:pPr>
         <w:rPr>
           <w:rFonts w:ascii="Courier New" w:eastAsia="Times New Roman" w:hAnsi="Courier New" w:cs="Courier New"/>
           <w:sz w:val="22"/>
           <w:szCs w:val="22"/>
           <w:lang w:val="ru-US" w:eastAsia="ru-RU"/>
         </w:rPr>
-        <w:t xml:space="preserve">add bridge=bridge2 interface=ether11 pvid=20 comment="cAP ax Wi-Fi (access VLAN 20)" </w:t>
-      </w:r>
-    </w:p>
-    <w:p>
-      <w:pPr>
+      </w:pPr>
+      <w:r>
         <w:rPr>
           <w:rFonts w:ascii="Courier New" w:eastAsia="Times New Roman" w:hAnsi="Courier New" w:cs="Courier New"/>
           <w:sz w:val="22"/>
           <w:szCs w:val="22"/>
           <w:lang w:val="ru-US" w:eastAsia="ru-RU"/>
         </w:rPr>
-      </w:pPr>
-      <w:r>
+        <w:t xml:space="preserve">add bridge=bridge2 interface=ether12 pvid=40 comment="Админ ПК (access VLAN 40)" </w:t>
+      </w:r>
+    </w:p>
+    <w:p>
+      <w:pPr>
         <w:rPr>
           <w:rFonts w:ascii="Courier New" w:eastAsia="Times New Roman" w:hAnsi="Courier New" w:cs="Courier New"/>
           <w:sz w:val="22"/>
           <w:szCs w:val="22"/>
           <w:lang w:val="ru-US" w:eastAsia="ru-RU"/>
         </w:rPr>
-        <w:t xml:space="preserve">add bridge=bridge2 interface=ether12 pvid=40 comment="Админ ПК (access VLAN 40)" </w:t>
-      </w:r>
-    </w:p>
-    <w:p>
-      <w:pPr>
+      </w:pPr>
+      <w:r>
         <w:rPr>
           <w:rFonts w:ascii="Courier New" w:eastAsia="Times New Roman" w:hAnsi="Courier New" w:cs="Courier New"/>
           <w:sz w:val="22"/>
           <w:szCs w:val="22"/>
           <w:lang w:val="ru-US" w:eastAsia="ru-RU"/>
         </w:rPr>
-      </w:pPr>
-      <w:r>
+        <w:t>add bridge=bridge2 interface=ether16 ingress-filtering=yes frame-types=admit-only-vlan-tagged comment="Uplink к роутеру (trunk)"</w:t>
+      </w:r>
+    </w:p>
+    <w:p>
+      <w:pPr>
         <w:rPr>
           <w:rFonts w:ascii="Courier New" w:eastAsia="Times New Roman" w:hAnsi="Courier New" w:cs="Courier New"/>
           <w:sz w:val="22"/>
           <w:szCs w:val="22"/>
           <w:lang w:val="ru-US" w:eastAsia="ru-RU"/>
         </w:rPr>
-        <w:t>add bridge=bridge2 interface=ether16 ingress-filtering=yes frame-types=admit-only-vlan-tagged comment="Uplink к роутеру (trunk)"</w:t>
-      </w:r>
-    </w:p>
-    <w:p>
-      <w:pPr>
+      </w:pPr>
+      <w:r>
         <w:rPr>
           <w:rFonts w:ascii="Courier New" w:eastAsia="Times New Roman" w:hAnsi="Courier New" w:cs="Courier New"/>
           <w:sz w:val="22"/>
           <w:szCs w:val="22"/>
           <w:lang w:val="ru-US" w:eastAsia="ru-RU"/>
         </w:rPr>
-      </w:pPr>
+        <w:t xml:space="preserve">/interface bridge vlan </w:t>
+      </w:r>
     </w:p>
     <w:p>
       <w:pPr>
@@ -34231,7 +34377,7 @@
           <w:szCs w:val="22"/>
           <w:lang w:val="ru-US" w:eastAsia="ru-RU"/>
         </w:rPr>
-        <w:t xml:space="preserve">/interface bridge vlan </w:t>
+        <w:t xml:space="preserve">add bridge=bridge2 vlan-ids=10 tagged=ether16 untagged=ether1-ether10 </w:t>
       </w:r>
     </w:p>
     <w:p>
@@ -34250,7 +34396,7 @@
           <w:szCs w:val="22"/>
           <w:lang w:val="ru-US" w:eastAsia="ru-RU"/>
         </w:rPr>
-        <w:t xml:space="preserve">add bridge=bridge2 vlan-ids=10 tagged=ether16 untagged=ether1-ether10 </w:t>
+        <w:t xml:space="preserve">add bridge=bridge2 vlan-ids=20 tagged=ether16 untagged=ether11 add bridge=bridge2 vlan-ids=30 tagged=ether16 </w:t>
       </w:r>
     </w:p>
     <w:p>
@@ -34269,7 +34415,7 @@
           <w:szCs w:val="22"/>
           <w:lang w:val="ru-US" w:eastAsia="ru-RU"/>
         </w:rPr>
-        <w:t xml:space="preserve">add bridge=bridge2 vlan-ids=20 tagged=ether16 untagged=ether11 add bridge=bridge2 vlan-ids=30 tagged=ether16 </w:t>
+        <w:t>add bridge=bridge2 vlan-ids=40 tagged=ether16 untagged=ether12 add bridge=bridge2 vlan-ids=50 tagged=ether16</w:t>
       </w:r>
     </w:p>
     <w:p>
@@ -34288,7 +34434,7 @@
           <w:szCs w:val="22"/>
           <w:lang w:val="ru-US" w:eastAsia="ru-RU"/>
         </w:rPr>
-        <w:t>add bridge=bridge2 vlan-ids=40 tagged=ether16 untagged=ether12 add bridge=bridge2 vlan-ids=50 tagged=ether16</w:t>
+        <w:t>/ip address add address=155.175.0.83/29 interface=bridge2 comment="Админ IP коммутатора"</w:t>
       </w:r>
     </w:p>
     <w:p>
@@ -34300,89 +34446,41 @@
           <w:lang w:val="ru-US" w:eastAsia="ru-RU"/>
         </w:rPr>
       </w:pPr>
-    </w:p>
-    <w:p>
-      <w:pPr>
+      <w:r>
         <w:rPr>
           <w:rFonts w:ascii="Courier New" w:eastAsia="Times New Roman" w:hAnsi="Courier New" w:cs="Courier New"/>
           <w:sz w:val="22"/>
           <w:szCs w:val="22"/>
           <w:lang w:val="ru-US" w:eastAsia="ru-RU"/>
         </w:rPr>
-      </w:pPr>
-      <w:r>
-        <w:rPr>
-          <w:rFonts w:ascii="Courier New" w:eastAsia="Times New Roman" w:hAnsi="Courier New" w:cs="Courier New"/>
-          <w:sz w:val="22"/>
-          <w:szCs w:val="22"/>
+        <w:t>/interface ethernet poe set ether11 poe-out=auto-on comment="PoE для cAP ax"</w:t>
+      </w:r>
+    </w:p>
+    <w:p>
+      <w:pPr>
+        <w:rPr>
+          <w:rFonts w:eastAsia="Times New Roman" w:cs="Times New Roman"/>
+          <w:szCs w:val="28"/>
           <w:lang w:val="ru-US" w:eastAsia="ru-RU"/>
         </w:rPr>
-        <w:t>/ip address add address=155.175.0.83/29 interface=bridge2 comment="Админ IP коммутатора"</w:t>
-      </w:r>
-    </w:p>
-    <w:p>
-      <w:pPr>
-        <w:rPr>
-          <w:rFonts w:ascii="Courier New" w:eastAsia="Times New Roman" w:hAnsi="Courier New" w:cs="Courier New"/>
-          <w:sz w:val="22"/>
-          <w:szCs w:val="22"/>
+      </w:pPr>
+    </w:p>
+    <w:p>
+      <w:pPr>
+        <w:rPr>
+          <w:rFonts w:eastAsia="Times New Roman" w:cs="Times New Roman"/>
+          <w:szCs w:val="28"/>
           <w:lang w:val="ru-US" w:eastAsia="ru-RU"/>
         </w:rPr>
       </w:pPr>
-    </w:p>
-    <w:p>
-      <w:pPr>
-        <w:rPr>
-          <w:rFonts w:ascii="Courier New" w:eastAsia="Times New Roman" w:hAnsi="Courier New" w:cs="Courier New"/>
-          <w:sz w:val="22"/>
-          <w:szCs w:val="22"/>
+      <w:r>
+        <w:rPr>
+          <w:rFonts w:eastAsia="Times New Roman" w:cs="Times New Roman"/>
+          <w:szCs w:val="28"/>
           <w:lang w:val="ru-US" w:eastAsia="ru-RU"/>
         </w:rPr>
-      </w:pPr>
-      <w:r>
-        <w:rPr>
-          <w:rFonts w:ascii="Courier New" w:eastAsia="Times New Roman" w:hAnsi="Courier New" w:cs="Courier New"/>
-          <w:sz w:val="22"/>
-          <w:szCs w:val="22"/>
-          <w:lang w:val="ru-US" w:eastAsia="ru-RU"/>
-        </w:rPr>
-        <w:t>/interface ethernet poe set ether11 poe-out=auto-on comment="PoE для cAP ax"</w:t>
-      </w:r>
-    </w:p>
-    <w:p>
-      <w:pPr>
-        <w:rPr>
-          <w:rFonts w:eastAsia="Times New Roman" w:cs="Times New Roman"/>
-          <w:szCs w:val="28"/>
-          <w:lang w:val="ru-US" w:eastAsia="ru-RU"/>
-        </w:rPr>
-      </w:pPr>
-    </w:p>
-    <w:p>
-      <w:pPr>
-        <w:rPr>
-          <w:rFonts w:eastAsia="Times New Roman" w:cs="Times New Roman"/>
-          <w:szCs w:val="28"/>
-          <w:lang w:val="ru-US" w:eastAsia="ru-RU"/>
-        </w:rPr>
-      </w:pPr>
-      <w:r>
-        <w:rPr>
-          <w:rFonts w:eastAsia="Times New Roman" w:cs="Times New Roman"/>
-          <w:szCs w:val="28"/>
-          <w:lang w:val="ru-US" w:eastAsia="ru-RU"/>
-        </w:rPr>
         <w:t>Port security для админ-порта:</w:t>
       </w:r>
-    </w:p>
-    <w:p>
-      <w:pPr>
-        <w:rPr>
-          <w:rFonts w:eastAsia="Times New Roman" w:cs="Times New Roman"/>
-          <w:szCs w:val="28"/>
-          <w:lang w:val="en-US" w:eastAsia="ru-RU"/>
-        </w:rPr>
-      </w:pPr>
     </w:p>
     <w:p>
       <w:pPr>
@@ -34496,6 +34594,7 @@
         </w:rPr>
         <w:t xml:space="preserve">Для ПК требуется настроить статическую </w:t>
       </w:r>
+      <w:proofErr w:type="spellStart"/>
       <w:r>
         <w:rPr>
           <w:rFonts w:cs="Times New Roman"/>
@@ -34504,6 +34603,7 @@
         </w:rPr>
         <w:t>IPv</w:t>
       </w:r>
+      <w:proofErr w:type="spellEnd"/>
       <w:r>
         <w:rPr>
           <w:rFonts w:cs="Times New Roman"/>
@@ -34511,6 +34611,7 @@
         </w:rPr>
         <w:t xml:space="preserve">4 и </w:t>
       </w:r>
+      <w:proofErr w:type="spellStart"/>
       <w:r>
         <w:rPr>
           <w:rFonts w:cs="Times New Roman"/>
@@ -34519,6 +34620,7 @@
         </w:rPr>
         <w:t>IPv</w:t>
       </w:r>
+      <w:proofErr w:type="spellEnd"/>
       <w:r>
         <w:rPr>
           <w:rFonts w:cs="Times New Roman"/>
@@ -34890,9 +34992,11 @@
                 <w:lang w:val="en-US"/>
               </w:rPr>
             </w:pPr>
+            <w:proofErr w:type="spellStart"/>
             <w:r>
               <w:t>fd</w:t>
             </w:r>
+            <w:proofErr w:type="spellEnd"/>
             <w:r>
               <w:rPr>
                 <w:lang w:val="en-US"/>
@@ -35150,9 +35254,11 @@
                 <w:lang w:val="en-US"/>
               </w:rPr>
             </w:pPr>
+            <w:proofErr w:type="spellStart"/>
             <w:r>
               <w:t>fd</w:t>
             </w:r>
+            <w:proofErr w:type="spellEnd"/>
             <w:r>
               <w:rPr>
                 <w:lang w:val="en-US"/>
@@ -35395,9 +35501,11 @@
                 <w:lang w:val="en-US"/>
               </w:rPr>
             </w:pPr>
+            <w:proofErr w:type="spellStart"/>
             <w:r>
               <w:t>fd</w:t>
             </w:r>
+            <w:proofErr w:type="spellEnd"/>
             <w:r>
               <w:rPr>
                 <w:lang w:val="en-US"/>
@@ -35639,9 +35747,11 @@
             <w:pPr>
               <w:ind w:firstLine="0"/>
             </w:pPr>
+            <w:proofErr w:type="spellStart"/>
             <w:r>
               <w:t>fd</w:t>
             </w:r>
+            <w:proofErr w:type="spellEnd"/>
             <w:r>
               <w:rPr>
                 <w:lang w:val="en-US"/>
@@ -35877,9 +35987,11 @@
                 <w:lang w:val="en-US"/>
               </w:rPr>
             </w:pPr>
+            <w:proofErr w:type="spellStart"/>
             <w:r>
               <w:t>fd</w:t>
             </w:r>
+            <w:proofErr w:type="spellEnd"/>
             <w:r>
               <w:rPr>
                 <w:lang w:val="en-US"/>
@@ -36124,9 +36236,11 @@
                 <w:lang w:val="en-US"/>
               </w:rPr>
             </w:pPr>
+            <w:proofErr w:type="spellStart"/>
             <w:r>
               <w:t>fd</w:t>
             </w:r>
+            <w:proofErr w:type="spellEnd"/>
             <w:r>
               <w:rPr>
                 <w:lang w:val="en-US"/>
@@ -36369,9 +36483,11 @@
                 <w:lang w:val="en-US"/>
               </w:rPr>
             </w:pPr>
+            <w:proofErr w:type="spellStart"/>
             <w:r>
               <w:t>fd</w:t>
             </w:r>
+            <w:proofErr w:type="spellEnd"/>
             <w:r>
               <w:rPr>
                 <w:lang w:val="en-US"/>
@@ -36611,9 +36727,11 @@
                 <w:lang w:val="en-US"/>
               </w:rPr>
             </w:pPr>
+            <w:proofErr w:type="spellStart"/>
             <w:r>
               <w:t>fd</w:t>
             </w:r>
+            <w:proofErr w:type="spellEnd"/>
             <w:r>
               <w:rPr>
                 <w:lang w:val="en-US"/>
@@ -36855,9 +36973,11 @@
                 <w:lang w:val="en-US"/>
               </w:rPr>
             </w:pPr>
+            <w:proofErr w:type="spellStart"/>
             <w:r>
               <w:t>fd</w:t>
             </w:r>
+            <w:proofErr w:type="spellEnd"/>
             <w:r>
               <w:rPr>
                 <w:lang w:val="en-US"/>
@@ -37096,9 +37216,11 @@
                 <w:lang w:val="en-US"/>
               </w:rPr>
             </w:pPr>
+            <w:proofErr w:type="spellStart"/>
             <w:r>
               <w:t>fd</w:t>
             </w:r>
+            <w:proofErr w:type="spellEnd"/>
             <w:r>
               <w:rPr>
                 <w:lang w:val="en-US"/>
@@ -37337,9 +37459,11 @@
                 <w:lang w:val="en-US"/>
               </w:rPr>
             </w:pPr>
+            <w:proofErr w:type="spellStart"/>
             <w:r>
               <w:t>fd</w:t>
             </w:r>
+            <w:proofErr w:type="spellEnd"/>
             <w:r>
               <w:rPr>
                 <w:lang w:val="en-US"/>
@@ -37566,9 +37690,11 @@
                 <w:lang w:val="en-US"/>
               </w:rPr>
             </w:pPr>
+            <w:proofErr w:type="spellStart"/>
             <w:r>
               <w:t>fd</w:t>
             </w:r>
+            <w:proofErr w:type="spellEnd"/>
             <w:r>
               <w:rPr>
                 <w:lang w:val="en-US"/>
@@ -37657,6 +37783,7 @@
         </w:rPr>
         <w:t xml:space="preserve">Настройка адресов </w:t>
       </w:r>
+      <w:proofErr w:type="spellStart"/>
       <w:r>
         <w:rPr>
           <w:rFonts w:cs="Times New Roman"/>
@@ -37665,6 +37792,7 @@
         </w:rPr>
         <w:t>IPv</w:t>
       </w:r>
+      <w:proofErr w:type="spellEnd"/>
       <w:r>
         <w:rPr>
           <w:rFonts w:cs="Times New Roman"/>
@@ -37672,6 +37800,7 @@
         </w:rPr>
         <w:t xml:space="preserve">4 и </w:t>
       </w:r>
+      <w:proofErr w:type="spellStart"/>
       <w:r>
         <w:rPr>
           <w:rFonts w:cs="Times New Roman"/>
@@ -37680,6 +37809,7 @@
         </w:rPr>
         <w:t>IPv</w:t>
       </w:r>
+      <w:proofErr w:type="spellEnd"/>
       <w:r>
         <w:rPr>
           <w:rFonts w:cs="Times New Roman"/>
@@ -38009,6 +38139,7 @@
         </w:rPr>
         <w:t xml:space="preserve"> </w:t>
       </w:r>
+      <w:proofErr w:type="spellStart"/>
       <w:r>
         <w:rPr>
           <w:color w:val="000000" w:themeColor="text1"/>
@@ -38016,6 +38147,7 @@
         </w:rPr>
         <w:t>IPv</w:t>
       </w:r>
+      <w:proofErr w:type="spellEnd"/>
       <w:r>
         <w:rPr>
           <w:color w:val="000000" w:themeColor="text1"/>
@@ -38045,6 +38177,7 @@
         </w:rPr>
         <w:t xml:space="preserve">3. Настройка </w:t>
       </w:r>
+      <w:proofErr w:type="spellStart"/>
       <w:r>
         <w:rPr>
           <w:rFonts w:cs="Times New Roman"/>
@@ -38053,6 +38186,7 @@
         </w:rPr>
         <w:t>IPv</w:t>
       </w:r>
+      <w:proofErr w:type="spellEnd"/>
       <w:r>
         <w:rPr>
           <w:rFonts w:cs="Times New Roman"/>
@@ -38060,6 +38194,7 @@
         </w:rPr>
         <w:t xml:space="preserve">6 аналогична </w:t>
       </w:r>
+      <w:proofErr w:type="spellStart"/>
       <w:r>
         <w:rPr>
           <w:rFonts w:cs="Times New Roman"/>
@@ -38068,6 +38203,7 @@
         </w:rPr>
         <w:t>IPv</w:t>
       </w:r>
+      <w:proofErr w:type="spellEnd"/>
       <w:r>
         <w:rPr>
           <w:rFonts w:cs="Times New Roman"/>
@@ -38120,6 +38256,7 @@
         </w:rPr>
         <w:t xml:space="preserve">), и в окне настройки ввести </w:t>
       </w:r>
+      <w:proofErr w:type="spellStart"/>
       <w:r>
         <w:rPr>
           <w:rFonts w:cs="Times New Roman"/>
@@ -38128,6 +38265,7 @@
         </w:rPr>
         <w:t>IPv</w:t>
       </w:r>
+      <w:proofErr w:type="spellEnd"/>
       <w:r>
         <w:rPr>
           <w:rFonts w:cs="Times New Roman"/>
@@ -38181,21 +38319,6 @@
           <w:color w:val="000000" w:themeColor="text1"/>
         </w:rPr>
         <w:t xml:space="preserve">Настройка </w:t>
-      </w:r>
-      <w:r>
-        <w:rPr>
-          <w:bCs/>
-          <w:color w:val="000000" w:themeColor="text1"/>
-          <w:lang w:val="en-US"/>
-        </w:rPr>
-        <w:t>web</w:t>
-      </w:r>
-      <w:r>
-        <w:rPr>
-          <w:bCs/>
-          <w:color w:val="000000" w:themeColor="text1"/>
-        </w:rPr>
-        <w:t>-</w:t>
       </w:r>
       <w:r>
         <w:rPr>
@@ -38434,149 +38557,142 @@
           <w:szCs w:val="22"/>
           <w:lang w:val="en-US"/>
         </w:rPr>
-        <w:t xml:space="preserve">  renderer: networkd</w:t>
-      </w:r>
-    </w:p>
-    <w:p>
-      <w:pPr>
+        <w:t xml:space="preserve">  renderer: </w:t>
+      </w:r>
+      <w:proofErr w:type="spellStart"/>
+      <w:r>
         <w:rPr>
           <w:rFonts w:ascii="Courier New" w:hAnsi="Courier New" w:cs="Courier New"/>
           <w:sz w:val="22"/>
           <w:szCs w:val="22"/>
           <w:lang w:val="en-US"/>
         </w:rPr>
-      </w:pPr>
-      <w:r>
+        <w:t>networkd</w:t>
+      </w:r>
+      <w:proofErr w:type="spellEnd"/>
+    </w:p>
+    <w:p>
+      <w:pPr>
         <w:rPr>
           <w:rFonts w:ascii="Courier New" w:hAnsi="Courier New" w:cs="Courier New"/>
           <w:sz w:val="22"/>
           <w:szCs w:val="22"/>
           <w:lang w:val="en-US"/>
         </w:rPr>
-        <w:t xml:space="preserve">  ethernets:</w:t>
-      </w:r>
-    </w:p>
-    <w:p>
-      <w:pPr>
+      </w:pPr>
+      <w:r>
         <w:rPr>
           <w:rFonts w:ascii="Courier New" w:hAnsi="Courier New" w:cs="Courier New"/>
           <w:sz w:val="22"/>
           <w:szCs w:val="22"/>
           <w:lang w:val="en-US"/>
         </w:rPr>
-      </w:pPr>
-      <w:r>
+        <w:t xml:space="preserve">  ethernets:</w:t>
+      </w:r>
+    </w:p>
+    <w:p>
+      <w:pPr>
         <w:rPr>
           <w:rFonts w:ascii="Courier New" w:hAnsi="Courier New" w:cs="Courier New"/>
           <w:sz w:val="22"/>
           <w:szCs w:val="22"/>
           <w:lang w:val="en-US"/>
         </w:rPr>
-        <w:t xml:space="preserve">    eth0:</w:t>
-      </w:r>
-    </w:p>
-    <w:p>
-      <w:pPr>
+      </w:pPr>
+      <w:r>
         <w:rPr>
           <w:rFonts w:ascii="Courier New" w:hAnsi="Courier New" w:cs="Courier New"/>
           <w:sz w:val="22"/>
           <w:szCs w:val="22"/>
           <w:lang w:val="en-US"/>
         </w:rPr>
-      </w:pPr>
-      <w:r>
+        <w:t xml:space="preserve">    eth0:</w:t>
+      </w:r>
+    </w:p>
+    <w:p>
+      <w:pPr>
         <w:rPr>
           <w:rFonts w:ascii="Courier New" w:hAnsi="Courier New" w:cs="Courier New"/>
           <w:sz w:val="22"/>
           <w:szCs w:val="22"/>
           <w:lang w:val="en-US"/>
         </w:rPr>
-        <w:t xml:space="preserve">      addresses:</w:t>
-      </w:r>
-    </w:p>
-    <w:p>
-      <w:pPr>
+      </w:pPr>
+      <w:r>
         <w:rPr>
           <w:rFonts w:ascii="Courier New" w:hAnsi="Courier New" w:cs="Courier New"/>
           <w:sz w:val="22"/>
           <w:szCs w:val="22"/>
           <w:lang w:val="en-US"/>
         </w:rPr>
-      </w:pPr>
-      <w:r>
+        <w:t xml:space="preserve">      addresses:</w:t>
+      </w:r>
+    </w:p>
+    <w:p>
+      <w:pPr>
         <w:rPr>
           <w:rFonts w:ascii="Courier New" w:hAnsi="Courier New" w:cs="Courier New"/>
           <w:sz w:val="22"/>
           <w:szCs w:val="22"/>
           <w:lang w:val="en-US"/>
         </w:rPr>
-        <w:t xml:space="preserve">        - 155.175.0.85/29</w:t>
-      </w:r>
-    </w:p>
-    <w:p>
-      <w:pPr>
+      </w:pPr>
+      <w:r>
         <w:rPr>
           <w:rFonts w:ascii="Courier New" w:hAnsi="Courier New" w:cs="Courier New"/>
           <w:sz w:val="22"/>
           <w:szCs w:val="22"/>
           <w:lang w:val="en-US"/>
         </w:rPr>
-      </w:pPr>
-      <w:r>
+        <w:t xml:space="preserve">        - 155.175.0.85/29</w:t>
+      </w:r>
+    </w:p>
+    <w:p>
+      <w:pPr>
         <w:rPr>
           <w:rFonts w:ascii="Courier New" w:hAnsi="Courier New" w:cs="Courier New"/>
           <w:sz w:val="22"/>
           <w:szCs w:val="22"/>
           <w:lang w:val="en-US"/>
         </w:rPr>
-        <w:t xml:space="preserve">        - fd00:155:175:5::85/64</w:t>
-      </w:r>
-    </w:p>
-    <w:p>
-      <w:pPr>
+      </w:pPr>
+      <w:r>
         <w:rPr>
           <w:rFonts w:ascii="Courier New" w:hAnsi="Courier New" w:cs="Courier New"/>
           <w:sz w:val="22"/>
           <w:szCs w:val="22"/>
           <w:lang w:val="en-US"/>
         </w:rPr>
-      </w:pPr>
-      <w:r>
+        <w:t xml:space="preserve">        - fd00:155:175:5::85/64</w:t>
+      </w:r>
+    </w:p>
+    <w:p>
+      <w:pPr>
         <w:rPr>
           <w:rFonts w:ascii="Courier New" w:hAnsi="Courier New" w:cs="Courier New"/>
           <w:sz w:val="22"/>
           <w:szCs w:val="22"/>
           <w:lang w:val="en-US"/>
         </w:rPr>
-        <w:t xml:space="preserve">      routes:</w:t>
-      </w:r>
-    </w:p>
-    <w:p>
-      <w:pPr>
+      </w:pPr>
+      <w:r>
         <w:rPr>
           <w:rFonts w:ascii="Courier New" w:hAnsi="Courier New" w:cs="Courier New"/>
           <w:sz w:val="22"/>
           <w:szCs w:val="22"/>
           <w:lang w:val="en-US"/>
         </w:rPr>
-      </w:pPr>
-      <w:r>
+        <w:t xml:space="preserve">      routes:</w:t>
+      </w:r>
+    </w:p>
+    <w:p>
+      <w:pPr>
         <w:rPr>
           <w:rFonts w:ascii="Courier New" w:hAnsi="Courier New" w:cs="Courier New"/>
           <w:sz w:val="22"/>
           <w:szCs w:val="22"/>
           <w:lang w:val="en-US"/>
         </w:rPr>
-        <w:t xml:space="preserve">        - to: default</w:t>
-      </w:r>
-    </w:p>
-    <w:p>
-      <w:pPr>
-        <w:rPr>
-          <w:rFonts w:ascii="Courier New" w:hAnsi="Courier New" w:cs="Courier New"/>
-          <w:sz w:val="22"/>
-          <w:szCs w:val="22"/>
-        </w:rPr>
       </w:pPr>
       <w:r>
         <w:rPr>
@@ -38585,33 +38701,17 @@
           <w:szCs w:val="22"/>
           <w:lang w:val="en-US"/>
         </w:rPr>
-        <w:t xml:space="preserve">          via</w:t>
-      </w:r>
-      <w:r>
+        <w:t xml:space="preserve">        - to: default</w:t>
+      </w:r>
+    </w:p>
+    <w:p>
+      <w:pPr>
         <w:rPr>
           <w:rFonts w:ascii="Courier New" w:hAnsi="Courier New" w:cs="Courier New"/>
           <w:sz w:val="22"/>
           <w:szCs w:val="22"/>
         </w:rPr>
-        <w:t>: 155.175.0.81</w:t>
-      </w:r>
-    </w:p>
-    <w:p>
-      <w:pPr>
-        <w:rPr>
-          <w:rFonts w:ascii="Courier New" w:hAnsi="Courier New" w:cs="Courier New"/>
-          <w:sz w:val="22"/>
-          <w:szCs w:val="22"/>
-        </w:rPr>
-      </w:pPr>
-      <w:r>
-        <w:rPr>
-          <w:rFonts w:ascii="Courier New" w:hAnsi="Courier New" w:cs="Courier New"/>
-          <w:sz w:val="22"/>
-          <w:szCs w:val="22"/>
-        </w:rPr>
-        <w:t xml:space="preserve">      </w:t>
-      </w:r>
+      </w:pPr>
       <w:r>
         <w:rPr>
           <w:rFonts w:ascii="Courier New" w:hAnsi="Courier New" w:cs="Courier New"/>
@@ -38619,7 +38719,7 @@
           <w:szCs w:val="22"/>
           <w:lang w:val="en-US"/>
         </w:rPr>
-        <w:t>nameservers</w:t>
+        <w:t xml:space="preserve">          via</w:t>
       </w:r>
       <w:r>
         <w:rPr>
@@ -38627,7 +38727,7 @@
           <w:sz w:val="22"/>
           <w:szCs w:val="22"/>
         </w:rPr>
-        <w:t>:</w:t>
+        <w:t>: 155.175.0.81</w:t>
       </w:r>
     </w:p>
     <w:p>
@@ -38644,7 +38744,7 @@
           <w:sz w:val="22"/>
           <w:szCs w:val="22"/>
         </w:rPr>
-        <w:t xml:space="preserve">        </w:t>
+        <w:t xml:space="preserve">      </w:t>
       </w:r>
       <w:r>
         <w:rPr>
@@ -38653,7 +38753,7 @@
           <w:szCs w:val="22"/>
           <w:lang w:val="en-US"/>
         </w:rPr>
-        <w:t>addresses</w:t>
+        <w:t>nameservers</w:t>
       </w:r>
       <w:r>
         <w:rPr>
@@ -38661,7 +38761,7 @@
           <w:sz w:val="22"/>
           <w:szCs w:val="22"/>
         </w:rPr>
-        <w:t xml:space="preserve">: [8.8.8.8, 8.8.4.4]  </w:t>
+        <w:t>:</w:t>
       </w:r>
     </w:p>
     <w:p>
@@ -38678,7 +38778,7 @@
           <w:sz w:val="22"/>
           <w:szCs w:val="22"/>
         </w:rPr>
-        <w:t xml:space="preserve"># </w:t>
+        <w:t xml:space="preserve">        </w:t>
       </w:r>
       <w:r>
         <w:rPr>
@@ -38687,7 +38787,7 @@
           <w:szCs w:val="22"/>
           <w:lang w:val="en-US"/>
         </w:rPr>
-        <w:t>DNS</w:t>
+        <w:t>addresses</w:t>
       </w:r>
       <w:r>
         <w:rPr>
@@ -38695,7 +38795,7 @@
           <w:sz w:val="22"/>
           <w:szCs w:val="22"/>
         </w:rPr>
-        <w:t xml:space="preserve"> только если нужен (сервер без интернета)</w:t>
+        <w:t xml:space="preserve">: [8.8.8.8, 8.8.4.4]  </w:t>
       </w:r>
     </w:p>
     <w:p>
@@ -38706,165 +38806,30 @@
           <w:szCs w:val="22"/>
         </w:rPr>
       </w:pPr>
-    </w:p>
-    <w:p>
-      <w:pPr>
-        <w:rPr>
-          <w:szCs w:val="28"/>
-          <w:lang w:val="ru-US"/>
-        </w:rPr>
-      </w:pPr>
-      <w:r>
-        <w:rPr>
-          <w:rFonts w:cs="Times New Roman"/>
-          <w:szCs w:val="28"/>
-        </w:rPr>
-        <w:t>Применить</w:t>
-      </w:r>
-      <w:r>
-        <w:rPr>
-          <w:rFonts w:cs="Times New Roman"/>
-          <w:szCs w:val="28"/>
-        </w:rPr>
-        <w:t xml:space="preserve"> </w:t>
-      </w:r>
-      <w:r>
-        <w:rPr>
-          <w:rFonts w:cs="Times New Roman"/>
-          <w:szCs w:val="28"/>
-        </w:rPr>
-        <w:t>командой</w:t>
-      </w:r>
-      <w:r>
-        <w:rPr>
-          <w:rFonts w:cs="Times New Roman"/>
-          <w:szCs w:val="28"/>
-        </w:rPr>
-        <w:t xml:space="preserve">: </w:t>
-      </w:r>
       <w:r>
         <w:rPr>
           <w:rFonts w:ascii="Courier New" w:hAnsi="Courier New" w:cs="Courier New"/>
           <w:sz w:val="22"/>
           <w:szCs w:val="22"/>
-          <w:lang w:val="ru-US"/>
-        </w:rPr>
-        <w:t>sudo netplan apply</w:t>
-      </w:r>
-    </w:p>
-    <w:p>
-      <w:pPr>
-        <w:rPr>
-          <w:rFonts w:cs="Times New Roman"/>
-          <w:szCs w:val="28"/>
-          <w:lang w:val="ru-US"/>
-        </w:rPr>
-      </w:pPr>
-      <w:r>
-        <w:rPr>
-          <w:rFonts w:cs="Times New Roman"/>
-          <w:szCs w:val="28"/>
-          <w:lang w:val="ru-US"/>
-        </w:rPr>
-        <w:t>Это обеспечивает статический адрес в VLAN 50, шлюз к роутеру и локальную IPv6.</w:t>
-      </w:r>
-    </w:p>
-    <w:p>
-      <w:pPr>
-        <w:rPr>
-          <w:rFonts w:cs="Times New Roman"/>
-          <w:szCs w:val="28"/>
-          <w:lang w:val="ru-US"/>
-        </w:rPr>
-      </w:pPr>
-    </w:p>
-    <w:p>
-      <w:pPr>
-        <w:pStyle w:val="20"/>
-        <w:jc w:val="both"/>
-        <w:rPr>
-          <w:bCs/>
-          <w:color w:val="000000" w:themeColor="text1"/>
-          <w:lang w:val="ru-US"/>
-        </w:rPr>
-      </w:pPr>
-      <w:bookmarkStart w:id="56" w:name="_Toc217148495"/>
-      <w:r>
-        <w:rPr>
-          <w:bCs/>
-          <w:color w:val="000000" w:themeColor="text1"/>
-          <w:lang w:val="ru-US"/>
-        </w:rPr>
-        <w:t>3.2</w:t>
-      </w:r>
-      <w:r>
-        <w:rPr>
-          <w:bCs/>
-          <w:color w:val="000000" w:themeColor="text1"/>
-          <w:lang w:val="ru-US"/>
-        </w:rPr>
-        <w:t>1</w:t>
-      </w:r>
-      <w:r>
-        <w:rPr>
-          <w:bCs/>
-          <w:color w:val="000000" w:themeColor="text1"/>
-          <w:lang w:val="ru-US"/>
-        </w:rPr>
-        <w:t>.</w:t>
-      </w:r>
-      <w:r>
-        <w:rPr>
-          <w:bCs/>
-          <w:color w:val="000000" w:themeColor="text1"/>
-          <w:lang w:val="ru-US"/>
-        </w:rPr>
-        <w:t>2</w:t>
-      </w:r>
-      <w:r>
-        <w:rPr>
-          <w:bCs/>
-          <w:color w:val="000000" w:themeColor="text1"/>
-          <w:lang w:val="ru-US"/>
-        </w:rPr>
-        <w:t xml:space="preserve"> Установка и настройка RADIUS для WPA2-Enterprise Wi-Fi</w:t>
-      </w:r>
-      <w:bookmarkEnd w:id="56"/>
-    </w:p>
-    <w:p>
-      <w:pPr>
-        <w:rPr>
-          <w:rFonts w:cs="Times New Roman"/>
-          <w:szCs w:val="28"/>
-          <w:lang w:val="ru-US"/>
-        </w:rPr>
-      </w:pPr>
-      <w:r>
-        <w:rPr>
-          <w:rFonts w:cs="Times New Roman"/>
-          <w:szCs w:val="28"/>
-          <w:lang w:val="ru-US"/>
-        </w:rPr>
-        <w:t xml:space="preserve">Установка: </w:t>
-      </w:r>
-    </w:p>
-    <w:p>
-      <w:pPr>
+        </w:rPr>
+        <w:t xml:space="preserve"># </w:t>
+      </w:r>
+      <w:r>
         <w:rPr>
           <w:rFonts w:ascii="Courier New" w:hAnsi="Courier New" w:cs="Courier New"/>
           <w:sz w:val="22"/>
           <w:szCs w:val="22"/>
-          <w:lang w:val="ru-US"/>
-        </w:rPr>
-      </w:pPr>
+          <w:lang w:val="en-US"/>
+        </w:rPr>
+        <w:t>DNS</w:t>
+      </w:r>
       <w:r>
         <w:rPr>
           <w:rFonts w:ascii="Courier New" w:hAnsi="Courier New" w:cs="Courier New"/>
           <w:sz w:val="22"/>
           <w:szCs w:val="22"/>
-          <w:lang w:val="ru-US"/>
-        </w:rPr>
-        <w:t xml:space="preserve">sudo apt update sudo </w:t>
+        </w:rPr>
+        <w:t xml:space="preserve"> только если нужен (сервер без интернета)</w:t>
       </w:r>
     </w:p>
     <w:p>
@@ -38873,9 +38838,44 @@
           <w:rFonts w:ascii="Courier New" w:hAnsi="Courier New" w:cs="Courier New"/>
           <w:sz w:val="22"/>
           <w:szCs w:val="22"/>
-          <w:lang w:val="ru-US"/>
-        </w:rPr>
-      </w:pPr>
+        </w:rPr>
+      </w:pPr>
+    </w:p>
+    <w:p>
+      <w:pPr>
+        <w:rPr>
+          <w:szCs w:val="28"/>
+          <w:lang w:val="ru-US"/>
+        </w:rPr>
+      </w:pPr>
+      <w:r>
+        <w:rPr>
+          <w:rFonts w:cs="Times New Roman"/>
+          <w:szCs w:val="28"/>
+        </w:rPr>
+        <w:t>Применить</w:t>
+      </w:r>
+      <w:r>
+        <w:rPr>
+          <w:rFonts w:cs="Times New Roman"/>
+          <w:szCs w:val="28"/>
+        </w:rPr>
+        <w:t xml:space="preserve"> </w:t>
+      </w:r>
+      <w:r>
+        <w:rPr>
+          <w:rFonts w:cs="Times New Roman"/>
+          <w:szCs w:val="28"/>
+        </w:rPr>
+        <w:t>командой</w:t>
+      </w:r>
+      <w:r>
+        <w:rPr>
+          <w:rFonts w:cs="Times New Roman"/>
+          <w:szCs w:val="28"/>
+        </w:rPr>
+        <w:t xml:space="preserve">: </w:t>
+      </w:r>
       <w:r>
         <w:rPr>
           <w:rFonts w:ascii="Courier New" w:hAnsi="Courier New" w:cs="Courier New"/>
@@ -38883,24 +38883,103 @@
           <w:szCs w:val="22"/>
           <w:lang w:val="ru-US"/>
         </w:rPr>
-        <w:t>apt install freeradius</w:t>
-      </w:r>
-    </w:p>
-    <w:p>
-      <w:pPr>
-        <w:rPr>
-          <w:rFonts w:cs="Times New Roman"/>
-          <w:szCs w:val="28"/>
-          <w:lang w:val="ru-US"/>
-        </w:rPr>
-      </w:pPr>
-      <w:r>
-        <w:rPr>
-          <w:rFonts w:cs="Times New Roman"/>
-          <w:szCs w:val="28"/>
-          <w:lang w:val="ru-US"/>
-        </w:rPr>
-        <w:t>Настройка пользователей:</w:t>
+        <w:t>sudo netplan apply</w:t>
+      </w:r>
+    </w:p>
+    <w:p>
+      <w:pPr>
+        <w:rPr>
+          <w:rFonts w:cs="Times New Roman"/>
+          <w:szCs w:val="28"/>
+          <w:lang w:val="ru-US"/>
+        </w:rPr>
+      </w:pPr>
+      <w:r>
+        <w:rPr>
+          <w:rFonts w:cs="Times New Roman"/>
+          <w:szCs w:val="28"/>
+          <w:lang w:val="ru-US"/>
+        </w:rPr>
+        <w:t>Это обеспечивает статический адрес в VLAN 50, шлюз к роутеру и локальную IPv6.</w:t>
+      </w:r>
+    </w:p>
+    <w:p>
+      <w:pPr>
+        <w:rPr>
+          <w:rFonts w:cs="Times New Roman"/>
+          <w:szCs w:val="28"/>
+          <w:lang w:val="ru-US"/>
+        </w:rPr>
+      </w:pPr>
+    </w:p>
+    <w:p>
+      <w:pPr>
+        <w:pStyle w:val="20"/>
+        <w:jc w:val="both"/>
+        <w:rPr>
+          <w:bCs/>
+          <w:color w:val="000000" w:themeColor="text1"/>
+          <w:lang w:val="ru-US"/>
+        </w:rPr>
+      </w:pPr>
+      <w:bookmarkStart w:id="56" w:name="_Toc217148495"/>
+      <w:r>
+        <w:rPr>
+          <w:bCs/>
+          <w:color w:val="000000" w:themeColor="text1"/>
+          <w:lang w:val="ru-US"/>
+        </w:rPr>
+        <w:t>3.2</w:t>
+      </w:r>
+      <w:r>
+        <w:rPr>
+          <w:bCs/>
+          <w:color w:val="000000" w:themeColor="text1"/>
+          <w:lang w:val="ru-US"/>
+        </w:rPr>
+        <w:t>1</w:t>
+      </w:r>
+      <w:r>
+        <w:rPr>
+          <w:bCs/>
+          <w:color w:val="000000" w:themeColor="text1"/>
+          <w:lang w:val="ru-US"/>
+        </w:rPr>
+        <w:t>.</w:t>
+      </w:r>
+      <w:r>
+        <w:rPr>
+          <w:bCs/>
+          <w:color w:val="000000" w:themeColor="text1"/>
+          <w:lang w:val="ru-US"/>
+        </w:rPr>
+        <w:t>2</w:t>
+      </w:r>
+      <w:r>
+        <w:rPr>
+          <w:bCs/>
+          <w:color w:val="000000" w:themeColor="text1"/>
+          <w:lang w:val="ru-US"/>
+        </w:rPr>
+        <w:t xml:space="preserve"> Установка и настройка RADIUS для WPA2-Enterprise Wi-Fi</w:t>
+      </w:r>
+      <w:bookmarkEnd w:id="56"/>
+    </w:p>
+    <w:p>
+      <w:pPr>
+        <w:rPr>
+          <w:rFonts w:cs="Times New Roman"/>
+          <w:szCs w:val="28"/>
+          <w:lang w:val="ru-US"/>
+        </w:rPr>
+      </w:pPr>
+      <w:r>
+        <w:rPr>
+          <w:rFonts w:cs="Times New Roman"/>
+          <w:szCs w:val="28"/>
+          <w:lang w:val="ru-US"/>
+        </w:rPr>
+        <w:t xml:space="preserve">Установка: </w:t>
       </w:r>
     </w:p>
     <w:p>
@@ -38919,24 +38998,7 @@
           <w:szCs w:val="22"/>
           <w:lang w:val="ru-US"/>
         </w:rPr>
-        <w:t>sudo nano /etc/freeradius/3.0/users</w:t>
-      </w:r>
-    </w:p>
-    <w:p>
-      <w:pPr>
-        <w:rPr>
-          <w:rFonts w:cs="Times New Roman"/>
-          <w:szCs w:val="28"/>
-          <w:lang w:val="ru-US"/>
-        </w:rPr>
-      </w:pPr>
-      <w:r>
-        <w:rPr>
-          <w:rFonts w:cs="Times New Roman"/>
-          <w:szCs w:val="28"/>
-          <w:lang w:val="ru-US"/>
-        </w:rPr>
-        <w:t>Добавить:</w:t>
+        <w:t xml:space="preserve">sudo apt update sudo </w:t>
       </w:r>
     </w:p>
     <w:p>
@@ -38955,7 +39017,24 @@
           <w:szCs w:val="22"/>
           <w:lang w:val="ru-US"/>
         </w:rPr>
-        <w:t xml:space="preserve">admin Cleartext-Password := "strongpassword" </w:t>
+        <w:t>apt install freeradius</w:t>
+      </w:r>
+    </w:p>
+    <w:p>
+      <w:pPr>
+        <w:rPr>
+          <w:rFonts w:cs="Times New Roman"/>
+          <w:szCs w:val="28"/>
+          <w:lang w:val="ru-US"/>
+        </w:rPr>
+      </w:pPr>
+      <w:r>
+        <w:rPr>
+          <w:rFonts w:cs="Times New Roman"/>
+          <w:szCs w:val="28"/>
+          <w:lang w:val="ru-US"/>
+        </w:rPr>
+        <w:t>Настройка пользователей:</w:t>
       </w:r>
     </w:p>
     <w:p>
@@ -38974,24 +39053,24 @@
           <w:szCs w:val="22"/>
           <w:lang w:val="ru-US"/>
         </w:rPr>
-        <w:t>Reply-Message = "Welcome admin"</w:t>
-      </w:r>
-    </w:p>
-    <w:p>
-      <w:pPr>
-        <w:rPr>
-          <w:rFonts w:cs="Times New Roman"/>
-          <w:szCs w:val="28"/>
-          <w:lang w:val="ru-US"/>
-        </w:rPr>
-      </w:pPr>
-      <w:r>
-        <w:rPr>
-          <w:rFonts w:cs="Times New Roman"/>
-          <w:szCs w:val="28"/>
-          <w:lang w:val="ru-US"/>
-        </w:rPr>
-        <w:t>Тестировать:</w:t>
+        <w:t>sudo nano /etc/freeradius/3.0/users</w:t>
+      </w:r>
+    </w:p>
+    <w:p>
+      <w:pPr>
+        <w:rPr>
+          <w:rFonts w:cs="Times New Roman"/>
+          <w:szCs w:val="28"/>
+          <w:lang w:val="ru-US"/>
+        </w:rPr>
+      </w:pPr>
+      <w:r>
+        <w:rPr>
+          <w:rFonts w:cs="Times New Roman"/>
+          <w:szCs w:val="28"/>
+          <w:lang w:val="ru-US"/>
+        </w:rPr>
+        <w:t>Добавить:</w:t>
       </w:r>
     </w:p>
     <w:p>
@@ -39010,6 +39089,61 @@
           <w:szCs w:val="22"/>
           <w:lang w:val="ru-US"/>
         </w:rPr>
+        <w:t xml:space="preserve">admin Cleartext-Password := "strongpassword" </w:t>
+      </w:r>
+    </w:p>
+    <w:p>
+      <w:pPr>
+        <w:rPr>
+          <w:rFonts w:ascii="Courier New" w:hAnsi="Courier New" w:cs="Courier New"/>
+          <w:sz w:val="22"/>
+          <w:szCs w:val="22"/>
+          <w:lang w:val="ru-US"/>
+        </w:rPr>
+      </w:pPr>
+      <w:r>
+        <w:rPr>
+          <w:rFonts w:ascii="Courier New" w:hAnsi="Courier New" w:cs="Courier New"/>
+          <w:sz w:val="22"/>
+          <w:szCs w:val="22"/>
+          <w:lang w:val="ru-US"/>
+        </w:rPr>
+        <w:t>Reply-Message = "Welcome admin"</w:t>
+      </w:r>
+    </w:p>
+    <w:p>
+      <w:pPr>
+        <w:rPr>
+          <w:rFonts w:cs="Times New Roman"/>
+          <w:szCs w:val="28"/>
+          <w:lang w:val="ru-US"/>
+        </w:rPr>
+      </w:pPr>
+      <w:r>
+        <w:rPr>
+          <w:rFonts w:cs="Times New Roman"/>
+          <w:szCs w:val="28"/>
+          <w:lang w:val="ru-US"/>
+        </w:rPr>
+        <w:t>Тестировать:</w:t>
+      </w:r>
+    </w:p>
+    <w:p>
+      <w:pPr>
+        <w:rPr>
+          <w:rFonts w:ascii="Courier New" w:hAnsi="Courier New" w:cs="Courier New"/>
+          <w:sz w:val="22"/>
+          <w:szCs w:val="22"/>
+          <w:lang w:val="ru-US"/>
+        </w:rPr>
+      </w:pPr>
+      <w:r>
+        <w:rPr>
+          <w:rFonts w:ascii="Courier New" w:hAnsi="Courier New" w:cs="Courier New"/>
+          <w:sz w:val="22"/>
+          <w:szCs w:val="22"/>
+          <w:lang w:val="ru-US"/>
+        </w:rPr>
         <w:t>sudo freeradius -X # Debug mode</w:t>
       </w:r>
     </w:p>
@@ -39432,15 +39566,25 @@
         </w:rPr>
         <w:t xml:space="preserve">Доступ: </w:t>
       </w:r>
-      <w:hyperlink r:id="rId11" w:tgtFrame="_blank" w:history="1">
-        <w:r>
-          <w:rPr>
-            <w:rStyle w:val="ab"/>
-            <w:lang w:val="ru-US"/>
-          </w:rPr>
-          <w:t>http://155.175.0.85</w:t>
-        </w:r>
-      </w:hyperlink>
+      <w:r>
+        <w:fldChar w:fldCharType="begin"/>
+      </w:r>
+      <w:r>
+        <w:instrText>HYPERLINK "http://155.175.0.85/?referrer=grok.com" \t "_blank"</w:instrText>
+      </w:r>
+      <w:r>
+        <w:fldChar w:fldCharType="separate"/>
+      </w:r>
+      <w:r>
+        <w:rPr>
+          <w:rStyle w:val="ab"/>
+          <w:lang w:val="ru-US"/>
+        </w:rPr>
+        <w:t>http://155.175.0.85</w:t>
+      </w:r>
+      <w:r>
+        <w:fldChar w:fldCharType="end"/>
+      </w:r>
       <w:r>
         <w:rPr>
           <w:lang w:val="ru-US"/>
@@ -39560,15 +39704,25 @@
         </w:rPr>
         <w:t xml:space="preserve">Настройка принтеров (Brother + HP через web CUPS </w:t>
       </w:r>
-      <w:hyperlink r:id="rId12" w:tgtFrame="_blank" w:history="1">
-        <w:r>
-          <w:rPr>
-            <w:rStyle w:val="ab"/>
-            <w:lang w:val="ru-US"/>
-          </w:rPr>
-          <w:t>http://localhost:631</w:t>
-        </w:r>
-      </w:hyperlink>
+      <w:r>
+        <w:fldChar w:fldCharType="begin"/>
+      </w:r>
+      <w:r>
+        <w:instrText>HYPERLINK "http://localhost:631/?referrer=grok.com" \t "_blank"</w:instrText>
+      </w:r>
+      <w:r>
+        <w:fldChar w:fldCharType="separate"/>
+      </w:r>
+      <w:r>
+        <w:rPr>
+          <w:rStyle w:val="ab"/>
+          <w:lang w:val="ru-US"/>
+        </w:rPr>
+        <w:t>http://localhost:631</w:t>
+      </w:r>
+      <w:r>
+        <w:fldChar w:fldCharType="end"/>
+      </w:r>
       <w:r>
         <w:rPr>
           <w:lang w:val="ru-US"/>
@@ -39615,15 +39769,25 @@
         </w:rPr>
         <w:t xml:space="preserve">Веб-интерфейс CUPS доступен по </w:t>
       </w:r>
-      <w:hyperlink r:id="rId13" w:tgtFrame="_blank" w:history="1">
-        <w:r>
-          <w:rPr>
-            <w:rStyle w:val="ab"/>
-            <w:lang w:val="ru-US"/>
-          </w:rPr>
-          <w:t>http://155.175.0.85:631</w:t>
-        </w:r>
-      </w:hyperlink>
+      <w:r>
+        <w:fldChar w:fldCharType="begin"/>
+      </w:r>
+      <w:r>
+        <w:instrText>HYPERLINK "http://155.175.0.85:631/?referrer=grok.com" \t "_blank"</w:instrText>
+      </w:r>
+      <w:r>
+        <w:fldChar w:fldCharType="separate"/>
+      </w:r>
+      <w:r>
+        <w:rPr>
+          <w:rStyle w:val="ab"/>
+          <w:lang w:val="ru-US"/>
+        </w:rPr>
+        <w:t>http://155.175.0.85:631</w:t>
+      </w:r>
+      <w:r>
+        <w:fldChar w:fldCharType="end"/>
+      </w:r>
       <w:r>
         <w:rPr>
           <w:lang w:val="ru-US"/>
@@ -40293,15 +40457,25 @@
         </w:rPr>
         <w:t xml:space="preserve">. Вход </w:t>
       </w:r>
-      <w:hyperlink r:id="rId14" w:tgtFrame="_blank" w:history="1">
-        <w:r>
-          <w:rPr>
-            <w:rStyle w:val="ab"/>
-            <w:lang w:val="ru-US"/>
-          </w:rPr>
-          <w:t>http://IP-камеры</w:t>
-        </w:r>
-      </w:hyperlink>
+      <w:r>
+        <w:fldChar w:fldCharType="begin"/>
+      </w:r>
+      <w:r>
+        <w:instrText>HYPERLINK "http://xn--ip--8cdz2ap7a7g/?referrer=grok.com" \t "_blank"</w:instrText>
+      </w:r>
+      <w:r>
+        <w:fldChar w:fldCharType="separate"/>
+      </w:r>
+      <w:r>
+        <w:rPr>
+          <w:rStyle w:val="ab"/>
+          <w:lang w:val="ru-US"/>
+        </w:rPr>
+        <w:t>http://IP-камеры</w:t>
+      </w:r>
+      <w:r>
+        <w:fldChar w:fldCharType="end"/>
+      </w:r>
       <w:r>
         <w:rPr>
           <w:lang w:val="ru-US"/>
@@ -40346,15 +40520,25 @@
         </w:rPr>
         <w:t xml:space="preserve">Настройка NVR Dahua NVR5216-16P-I. NVR IP статический 155.175.0.65/28. Доступ web </w:t>
       </w:r>
-      <w:hyperlink r:id="rId15" w:tgtFrame="_blank" w:history="1">
-        <w:r>
-          <w:rPr>
-            <w:rStyle w:val="ab"/>
-            <w:lang w:val="ru-US"/>
-          </w:rPr>
-          <w:t>http://155.175.0.65</w:t>
-        </w:r>
-      </w:hyperlink>
+      <w:r>
+        <w:fldChar w:fldCharType="begin"/>
+      </w:r>
+      <w:r>
+        <w:instrText>HYPERLINK "http://155.175.0.65/?referrer=grok.com" \t "_blank"</w:instrText>
+      </w:r>
+      <w:r>
+        <w:fldChar w:fldCharType="separate"/>
+      </w:r>
+      <w:r>
+        <w:rPr>
+          <w:rStyle w:val="ab"/>
+          <w:lang w:val="ru-US"/>
+        </w:rPr>
+        <w:t>http://155.175.0.65</w:t>
+      </w:r>
+      <w:r>
+        <w:fldChar w:fldCharType="end"/>
+      </w:r>
       <w:r>
         <w:rPr>
           <w:lang w:val="ru-US"/>
@@ -40534,17 +40718,27 @@
         </w:rPr>
         <w:t xml:space="preserve"> используются два устройства: лазерный принтер Brother HL-L2370DW и плоттер HP DesignJet T230. Оба устройства подключаются по Ethernet к коммутатору netPower 16P (VLAN 10), получают статический IP для стабильности и управляются через веб-интерфейс или CUPS на сервере VLAN 50. Настройка включает сетевые параметры, безопасность (пароль admin) и интеграцию с CUPS для единого управления заданиями (веб </w:t>
       </w:r>
-      <w:hyperlink r:id="rId16" w:tgtFrame="_blank" w:history="1">
-        <w:r>
-          <w:rPr>
-            <w:rStyle w:val="ab"/>
-            <w:rFonts w:cs="Times New Roman"/>
-            <w:szCs w:val="28"/>
-            <w:lang w:val="ru-US"/>
-          </w:rPr>
-          <w:t>http://155.175.0.85:631</w:t>
-        </w:r>
-      </w:hyperlink>
+      <w:r>
+        <w:fldChar w:fldCharType="begin"/>
+      </w:r>
+      <w:r>
+        <w:instrText>HYPERLINK "http://155.175.0.85:631/?referrer=grok.com" \t "_blank"</w:instrText>
+      </w:r>
+      <w:r>
+        <w:fldChar w:fldCharType="separate"/>
+      </w:r>
+      <w:r>
+        <w:rPr>
+          <w:rStyle w:val="ab"/>
+          <w:rFonts w:cs="Times New Roman"/>
+          <w:szCs w:val="28"/>
+          <w:lang w:val="ru-US"/>
+        </w:rPr>
+        <w:t>http://155.175.0.85:631</w:t>
+      </w:r>
+      <w:r>
+        <w:fldChar w:fldCharType="end"/>
+      </w:r>
       <w:r>
         <w:rPr>
           <w:rFonts w:cs="Times New Roman"/>
@@ -40739,6 +40933,7 @@
         <w:rPr>
           <w:rFonts w:cs="Times New Roman"/>
           <w:szCs w:val="28"/>
+          <w:lang w:val="ru-US"/>
         </w:rPr>
       </w:pPr>
     </w:p>
@@ -41887,6 +42082,7 @@
         </w:rPr>
         <w:t xml:space="preserve"> 25х25 «</w:t>
       </w:r>
+      <w:proofErr w:type="spellStart"/>
       <w:r>
         <w:rPr>
           <w:rFonts w:cs="Times New Roman"/>
@@ -41894,6 +42090,7 @@
         </w:rPr>
         <w:t>Промрукав</w:t>
       </w:r>
+      <w:proofErr w:type="spellEnd"/>
       <w:r>
         <w:rPr>
           <w:rFonts w:cs="Times New Roman"/>
@@ -42575,7 +42772,7 @@
         </w:rPr>
         <w:t xml:space="preserve">1] Сайт производителя сетевого оборудования MikroTik [Электронный ресурс] – Электронные данные. – Режим доступа: </w:t>
       </w:r>
-      <w:hyperlink r:id="rId17" w:tgtFrame="_blank" w:history="1">
+      <w:hyperlink r:id="rId11" w:tgtFrame="_blank" w:history="1">
         <w:r>
           <w:rPr>
             <w:rStyle w:val="ab"/>
@@ -42606,7 +42803,7 @@
         </w:rPr>
         <w:t xml:space="preserve">[2] Спецификация маршрутизатора RB5009UPr+S+IN [Электронный ресурс] – Электронные данные. – Режим доступа: </w:t>
       </w:r>
-      <w:hyperlink r:id="rId18" w:tgtFrame="_blank" w:history="1">
+      <w:hyperlink r:id="rId12" w:tgtFrame="_blank" w:history="1">
         <w:r>
           <w:rPr>
             <w:rStyle w:val="ab"/>
@@ -42637,7 +42834,7 @@
         </w:rPr>
         <w:t xml:space="preserve">[3] Спецификация коммутатора netPower 16P [Электронный ресурс] – Электронные данные. – Режим доступа: </w:t>
       </w:r>
-      <w:hyperlink r:id="rId19" w:tgtFrame="_blank" w:history="1">
+      <w:hyperlink r:id="rId13" w:tgtFrame="_blank" w:history="1">
         <w:r>
           <w:rPr>
             <w:rStyle w:val="ab"/>
@@ -42668,7 +42865,7 @@
         </w:rPr>
         <w:t xml:space="preserve">[4] Спецификация точки доступа cAP ax [Электронный ресурс] – Электронные данные. – Режим доступа: </w:t>
       </w:r>
-      <w:hyperlink r:id="rId20" w:tgtFrame="_blank" w:history="1">
+      <w:hyperlink r:id="rId14" w:tgtFrame="_blank" w:history="1">
         <w:r>
           <w:rPr>
             <w:rStyle w:val="ab"/>
@@ -42699,7 +42896,7 @@
         </w:rPr>
         <w:t xml:space="preserve">[5] Документация MikroTik по настройке VLAN [Электронный ресурс] – Электронные данные. – Режим доступа: </w:t>
       </w:r>
-      <w:hyperlink r:id="rId21" w:tgtFrame="_blank" w:history="1">
+      <w:hyperlink r:id="rId15" w:tgtFrame="_blank" w:history="1">
         <w:r>
           <w:rPr>
             <w:rStyle w:val="ab"/>
@@ -42730,7 +42927,7 @@
         </w:rPr>
         <w:t xml:space="preserve">[6] Документация MikroTik по CAPsMAN [Электронный ресурс] – Электронные данные. – Режим доступа: </w:t>
       </w:r>
-      <w:hyperlink r:id="rId22" w:tgtFrame="_blank" w:history="1">
+      <w:hyperlink r:id="rId16" w:tgtFrame="_blank" w:history="1">
         <w:r>
           <w:rPr>
             <w:rStyle w:val="ab"/>
@@ -42761,7 +42958,7 @@
         </w:rPr>
         <w:t xml:space="preserve">[7] Сайт производителя Dahua Technology [Электронный ресурс] – Электронные данные. – Режим доступа: </w:t>
       </w:r>
-      <w:hyperlink r:id="rId23" w:tgtFrame="_blank" w:history="1">
+      <w:hyperlink r:id="rId17" w:tgtFrame="_blank" w:history="1">
         <w:r>
           <w:rPr>
             <w:rStyle w:val="ab"/>
@@ -42792,7 +42989,7 @@
         </w:rPr>
         <w:t xml:space="preserve">[8] Спецификация камеры DH-IPC-HDBW3841E-AS [Электронный ресурс] – Электронные данные. – Режим доступа: </w:t>
       </w:r>
-      <w:hyperlink r:id="rId24" w:tgtFrame="_blank" w:history="1">
+      <w:hyperlink r:id="rId18" w:tgtFrame="_blank" w:history="1">
         <w:r>
           <w:rPr>
             <w:rStyle w:val="ab"/>
@@ -42823,7 +43020,7 @@
         </w:rPr>
         <w:t xml:space="preserve">[9] Спецификация NVR5216-16P-I [Электронный ресурс] – Электронные данные. – Режим доступа: </w:t>
       </w:r>
-      <w:hyperlink r:id="rId25" w:tgtFrame="_blank" w:history="1">
+      <w:hyperlink r:id="rId19" w:tgtFrame="_blank" w:history="1">
         <w:r>
           <w:rPr>
             <w:rStyle w:val="ab"/>
@@ -42854,7 +43051,7 @@
         </w:rPr>
         <w:t xml:space="preserve">[10] Руководство по настройке CUPS в Ubuntu [Электронный ресурс] – Электронные данные. – Режим доступа: </w:t>
       </w:r>
-      <w:hyperlink r:id="rId26" w:tgtFrame="_blank" w:history="1">
+      <w:hyperlink r:id="rId20" w:tgtFrame="_blank" w:history="1">
         <w:r>
           <w:rPr>
             <w:rStyle w:val="ab"/>
@@ -42885,7 +43082,7 @@
         </w:rPr>
         <w:t xml:space="preserve">[11] Документация FreeRADIUS [Электронный ресурс] – Электронные данные. – Режим доступа: </w:t>
       </w:r>
-      <w:hyperlink r:id="rId27" w:tgtFrame="_blank" w:history="1">
+      <w:hyperlink r:id="rId21" w:tgtFrame="_blank" w:history="1">
         <w:r>
           <w:rPr>
             <w:rStyle w:val="ab"/>
@@ -42916,7 +43113,7 @@
         </w:rPr>
         <w:t xml:space="preserve">[12] Спецификация принтера Brother HL-L2370DW [Электронный ресурс] – Электронные данные. – Режим доступа: </w:t>
       </w:r>
-      <w:hyperlink r:id="rId28" w:tgtFrame="_blank" w:history="1">
+      <w:hyperlink r:id="rId22" w:tgtFrame="_blank" w:history="1">
         <w:r>
           <w:rPr>
             <w:rStyle w:val="ab"/>
@@ -42947,7 +43144,7 @@
         </w:rPr>
         <w:t xml:space="preserve">[13] Спецификация плоттера HP DesignJet T230 [Электронный ресурс] – Электронные данные. – Режим доступа: </w:t>
       </w:r>
-      <w:hyperlink r:id="rId29" w:tgtFrame="_blank" w:history="1">
+      <w:hyperlink r:id="rId23" w:tgtFrame="_blank" w:history="1">
         <w:r>
           <w:rPr>
             <w:rStyle w:val="ab"/>
@@ -42979,7 +43176,7 @@
         <w:lastRenderedPageBreak/>
         <w:t xml:space="preserve">[14] Спецификация проектора Epson EH-TW6250 [Электронный ресурс] – Электронные данные. – Режим доступа: </w:t>
       </w:r>
-      <w:hyperlink r:id="rId30" w:tgtFrame="_blank" w:history="1">
+      <w:hyperlink r:id="rId24" w:tgtFrame="_blank" w:history="1">
         <w:r>
           <w:rPr>
             <w:rStyle w:val="ab"/>
@@ -43010,7 +43207,7 @@
         </w:rPr>
         <w:t xml:space="preserve">[15] Каталог мониторов LG QHD [Электронный ресурс] – Электронные данные. – Режим доступа: </w:t>
       </w:r>
-      <w:hyperlink r:id="rId31" w:tgtFrame="_blank" w:history="1">
+      <w:hyperlink r:id="rId25" w:tgtFrame="_blank" w:history="1">
         <w:r>
           <w:rPr>
             <w:rStyle w:val="ab"/>
@@ -43041,7 +43238,7 @@
         </w:rPr>
         <w:t xml:space="preserve">[16] Спецификация мониторов Dell UltraSharp [Электронный ресурс] – Электронные данные. – Режим доступа: </w:t>
       </w:r>
-      <w:hyperlink r:id="rId32" w:tgtFrame="_blank" w:history="1">
+      <w:hyperlink r:id="rId26" w:tgtFrame="_blank" w:history="1">
         <w:r>
           <w:rPr>
             <w:rStyle w:val="ab"/>
@@ -43072,7 +43269,7 @@
         </w:rPr>
         <w:t xml:space="preserve">[17] Каталог телекоммуникационных шкафов Lanmaster [Электронный ресурс] – Электронные данные. – Режим доступа: </w:t>
       </w:r>
-      <w:hyperlink r:id="rId33" w:tgtFrame="_blank" w:history="1">
+      <w:hyperlink r:id="rId27" w:tgtFrame="_blank" w:history="1">
         <w:r>
           <w:rPr>
             <w:rStyle w:val="ab"/>
@@ -43103,7 +43300,7 @@
         </w:rPr>
         <w:t xml:space="preserve">[18] Спецификация розеток HARTING Han 3A RJ45 IP67 [Электронный ресурс] – Электронные данные. – Режим доступа: </w:t>
       </w:r>
-      <w:hyperlink r:id="rId34" w:tgtFrame="_blank" w:history="1">
+      <w:hyperlink r:id="rId28" w:tgtFrame="_blank" w:history="1">
         <w:r>
           <w:rPr>
             <w:rStyle w:val="ab"/>
@@ -43134,7 +43331,7 @@
         </w:rPr>
         <w:t xml:space="preserve">[19] Онлайн-каталог Onliner.by (оборудование в РБ) [Электронный ресурс] – Электронные данные. – Режим доступа: </w:t>
       </w:r>
-      <w:hyperlink r:id="rId35" w:tgtFrame="_blank" w:history="1">
+      <w:hyperlink r:id="rId29" w:tgtFrame="_blank" w:history="1">
         <w:r>
           <w:rPr>
             <w:rStyle w:val="ab"/>
@@ -43165,7 +43362,7 @@
         </w:rPr>
         <w:t xml:space="preserve">[20] Онлайн-каталог Chipdip.by (электронные компоненты в РБ) [Электронный ресурс] – Электронные данные. – Режим доступа: </w:t>
       </w:r>
-      <w:hyperlink r:id="rId36" w:tgtFrame="_blank" w:history="1">
+      <w:hyperlink r:id="rId30" w:tgtFrame="_blank" w:history="1">
         <w:r>
           <w:rPr>
             <w:rStyle w:val="ab"/>
@@ -43505,7 +43702,7 @@
       </w:pPr>
     </w:p>
     <w:sectPr>
-      <w:footerReference w:type="default" r:id="rId37"/>
+      <w:footerReference w:type="default" r:id="rId31"/>
       <w:type w:val="continuous"/>
       <w:pgSz w:w="11906" w:h="16838"/>
       <w:pgMar w:top="1134" w:right="851" w:bottom="1531" w:left="1701" w:header="709" w:footer="964" w:gutter="0"/>
